--- a/lab0.docx
+++ b/lab0.docx
@@ -339,6 +339,71 @@
     </w:p>
     <w:p>
       <w:pPr>
+        <w:rPr>
+          <w:rFonts w:ascii="Times New Roman" w:hAnsi="Times New Roman" w:cs="Times New Roman"/>
+          <w:bCs/>
+        </w:rPr>
+      </w:pPr>
+      <w:r>
+        <w:rPr>
+          <w:rFonts w:ascii="Times New Roman" w:hAnsi="Times New Roman" w:cs="Times New Roman"/>
+          <w:bCs/>
+          <w:noProof/>
+        </w:rPr>
+        <w:drawing>
+          <wp:inline distT="0" distB="0" distL="0" distR="0" wp14:anchorId="790BF9B2" wp14:editId="0477D21B">
+            <wp:extent cx="3854648" cy="1492327"/>
+            <wp:effectExtent l="0" t="0" r="0" b="0"/>
+            <wp:docPr id="373556649" name="Picture 1"/>
+            <wp:cNvGraphicFramePr>
+              <a:graphicFrameLocks xmlns:a="http://schemas.openxmlformats.org/drawingml/2006/main" noChangeAspect="1"/>
+            </wp:cNvGraphicFramePr>
+            <a:graphic xmlns:a="http://schemas.openxmlformats.org/drawingml/2006/main">
+              <a:graphicData uri="http://schemas.openxmlformats.org/drawingml/2006/picture">
+                <pic:pic xmlns:pic="http://schemas.openxmlformats.org/drawingml/2006/picture">
+                  <pic:nvPicPr>
+                    <pic:cNvPr id="373556649" name="Picture 373556649"/>
+                    <pic:cNvPicPr/>
+                  </pic:nvPicPr>
+                  <pic:blipFill>
+                    <a:blip r:embed="rId5"/>
+                    <a:stretch>
+                      <a:fillRect/>
+                    </a:stretch>
+                  </pic:blipFill>
+                  <pic:spPr>
+                    <a:xfrm>
+                      <a:off x="0" y="0"/>
+                      <a:ext cx="3854648" cy="1492327"/>
+                    </a:xfrm>
+                    <a:prstGeom prst="rect">
+                      <a:avLst/>
+                    </a:prstGeom>
+                  </pic:spPr>
+                </pic:pic>
+              </a:graphicData>
+            </a:graphic>
+          </wp:inline>
+        </w:drawing>
+      </w:r>
+    </w:p>
+    <w:p>
+      <w:pPr>
+        <w:rPr>
+          <w:rFonts w:ascii="Times New Roman" w:hAnsi="Times New Roman" w:cs="Times New Roman"/>
+          <w:b/>
+        </w:rPr>
+      </w:pPr>
+      <w:r>
+        <w:rPr>
+          <w:rFonts w:ascii="Times New Roman" w:hAnsi="Times New Roman" w:cs="Times New Roman"/>
+          <w:b/>
+        </w:rPr>
+        <w:t>Reflection</w:t>
+      </w:r>
+    </w:p>
+    <w:p>
+      <w:pPr>
         <w:pStyle w:val="ListParagraph"/>
         <w:numPr>
           <w:ilvl w:val="0"/>
@@ -346,39 +411,16 @@
         </w:numPr>
         <w:rPr>
           <w:rFonts w:ascii="Times New Roman" w:hAnsi="Times New Roman" w:cs="Times New Roman"/>
-          <w:bCs/>
-        </w:rPr>
-      </w:pPr>
-      <w:r>
-        <w:rPr>
-          <w:rFonts w:ascii="Times New Roman" w:hAnsi="Times New Roman" w:cs="Times New Roman"/>
-          <w:bCs/>
-        </w:rPr>
-        <w:t>.</w:t>
-      </w:r>
-    </w:p>
-    <w:p>
-      <w:pPr>
-        <w:rPr>
-          <w:rFonts w:ascii="Times New Roman" w:hAnsi="Times New Roman" w:cs="Times New Roman"/>
-          <w:b/>
-        </w:rPr>
-      </w:pPr>
-      <w:r>
-        <w:rPr>
-          <w:rFonts w:ascii="Times New Roman" w:hAnsi="Times New Roman" w:cs="Times New Roman"/>
-          <w:b/>
-        </w:rPr>
-        <w:t>Reflection</w:t>
-      </w:r>
-    </w:p>
-    <w:p>
-      <w:pPr>
-        <w:rPr>
-          <w:rFonts w:ascii="Times New Roman" w:hAnsi="Times New Roman" w:cs="Times New Roman"/>
-          <w:b/>
-        </w:rPr>
-      </w:pPr>
+          <w:b/>
+        </w:rPr>
+      </w:pPr>
+      <w:r>
+        <w:rPr>
+          <w:rFonts w:ascii="Times New Roman" w:hAnsi="Times New Roman" w:cs="Times New Roman"/>
+          <w:b/>
+        </w:rPr>
+        <w:t>I was primarily stumped by the programmer device section of the tutorial. I followed all instructions during the installation process including installing the USB Blaster Driver. After troubleshooting, I still cannot program my device.</w:t>
+      </w:r>
     </w:p>
     <w:p>
       <w:pPr>
@@ -419,6 +461,26 @@
           <w:rFonts w:ascii="Times New Roman" w:hAnsi="Times New Roman" w:cs="Times New Roman"/>
           <w:b/>
         </w:rPr>
+        <w:t>Tutorials</w:t>
+      </w:r>
+    </w:p>
+    <w:p>
+      <w:pPr>
+        <w:pStyle w:val="ListParagraph"/>
+        <w:numPr>
+          <w:ilvl w:val="0"/>
+          <w:numId w:val="7"/>
+        </w:numPr>
+        <w:rPr>
+          <w:rFonts w:ascii="Times New Roman" w:hAnsi="Times New Roman" w:cs="Times New Roman"/>
+          <w:b/>
+        </w:rPr>
+      </w:pPr>
+      <w:r>
+        <w:rPr>
+          <w:rFonts w:ascii="Times New Roman" w:hAnsi="Times New Roman" w:cs="Times New Roman"/>
+          <w:b/>
+        </w:rPr>
         <w:t>VHDL Syntax and Coding Questions</w:t>
       </w:r>
     </w:p>
@@ -459,17 +521,8 @@
           <w:rFonts w:ascii="Times New Roman" w:hAnsi="Times New Roman" w:cs="Times New Roman"/>
           <w:b/>
         </w:rPr>
-        <w:t xml:space="preserve">All are </w:t>
-      </w:r>
-      <w:proofErr w:type="gramStart"/>
-      <w:r>
-        <w:rPr>
-          <w:rFonts w:ascii="Times New Roman" w:hAnsi="Times New Roman" w:cs="Times New Roman"/>
-          <w:b/>
-        </w:rPr>
-        <w:t>equivalent</w:t>
-      </w:r>
-      <w:proofErr w:type="gramEnd"/>
+        <w:t>All are equivalent</w:t>
+      </w:r>
     </w:p>
     <w:p>
       <w:pPr>
@@ -528,17 +581,8 @@
           <w:rFonts w:ascii="Times New Roman" w:hAnsi="Times New Roman" w:cs="Times New Roman"/>
           <w:b/>
         </w:rPr>
-        <w:t xml:space="preserve">Defining </w:t>
-      </w:r>
-      <w:proofErr w:type="spellStart"/>
-      <w:r>
-        <w:rPr>
-          <w:rFonts w:ascii="Times New Roman" w:hAnsi="Times New Roman" w:cs="Times New Roman"/>
-          <w:b/>
-        </w:rPr>
-        <w:t>circuit:</w:t>
-      </w:r>
-      <w:proofErr w:type="spellEnd"/>
+        <w:t>Defining circuit:</w:t>
+      </w:r>
     </w:p>
     <w:p>
       <w:pPr>
@@ -557,33 +601,8 @@
           <w:rFonts w:ascii="Times New Roman" w:hAnsi="Times New Roman" w:cs="Times New Roman"/>
           <w:bCs/>
         </w:rPr>
-        <w:t xml:space="preserve">ENTITY </w:t>
-      </w:r>
-      <w:proofErr w:type="spellStart"/>
-      <w:r>
-        <w:rPr>
-          <w:rFonts w:ascii="Times New Roman" w:hAnsi="Times New Roman" w:cs="Times New Roman"/>
-          <w:bCs/>
-        </w:rPr>
-        <w:t>firstcircuit</w:t>
-      </w:r>
-      <w:proofErr w:type="spellEnd"/>
-      <w:r>
-        <w:rPr>
-          <w:rFonts w:ascii="Times New Roman" w:hAnsi="Times New Roman" w:cs="Times New Roman"/>
-          <w:bCs/>
-        </w:rPr>
-        <w:t xml:space="preserve"> </w:t>
-      </w:r>
-      <w:proofErr w:type="gramStart"/>
-      <w:r>
-        <w:rPr>
-          <w:rFonts w:ascii="Times New Roman" w:hAnsi="Times New Roman" w:cs="Times New Roman"/>
-          <w:bCs/>
-        </w:rPr>
-        <w:t>IS</w:t>
-      </w:r>
-      <w:proofErr w:type="gramEnd"/>
+        <w:t>ENTITY firstcircuit IS</w:t>
+      </w:r>
     </w:p>
     <w:p>
       <w:pPr>
@@ -597,7 +616,6 @@
           <w:b/>
         </w:rPr>
       </w:pPr>
-      <w:proofErr w:type="gramStart"/>
       <w:r>
         <w:rPr>
           <w:rFonts w:ascii="Times New Roman" w:hAnsi="Times New Roman" w:cs="Times New Roman"/>
@@ -605,7 +623,6 @@
         </w:rPr>
         <w:t>PORT(</w:t>
       </w:r>
-      <w:proofErr w:type="gramEnd"/>
       <w:r>
         <w:rPr>
           <w:rFonts w:ascii="Times New Roman" w:hAnsi="Times New Roman" w:cs="Times New Roman"/>
@@ -618,53 +635,21 @@
           <w:rFonts w:ascii="Times New Roman" w:hAnsi="Times New Roman" w:cs="Times New Roman"/>
           <w:bCs/>
         </w:rPr>
-        <w:t xml:space="preserve"> : IN </w:t>
-      </w:r>
-      <w:proofErr w:type="spellStart"/>
+        <w:t xml:space="preserve"> : IN std_logic ; </w:t>
+      </w:r>
       <w:r>
         <w:rPr>
           <w:rFonts w:ascii="Times New Roman" w:hAnsi="Times New Roman" w:cs="Times New Roman"/>
           <w:bCs/>
         </w:rPr>
-        <w:t>std_logic</w:t>
-      </w:r>
-      <w:proofErr w:type="spellEnd"/>
+        <w:t xml:space="preserve">G </w:t>
+      </w:r>
       <w:r>
         <w:rPr>
           <w:rFonts w:ascii="Times New Roman" w:hAnsi="Times New Roman" w:cs="Times New Roman"/>
           <w:bCs/>
         </w:rPr>
-        <w:t xml:space="preserve"> ; </w:t>
-      </w:r>
-      <w:r>
-        <w:rPr>
-          <w:rFonts w:ascii="Times New Roman" w:hAnsi="Times New Roman" w:cs="Times New Roman"/>
-          <w:bCs/>
-        </w:rPr>
-        <w:t xml:space="preserve">G </w:t>
-      </w:r>
-      <w:r>
-        <w:rPr>
-          <w:rFonts w:ascii="Times New Roman" w:hAnsi="Times New Roman" w:cs="Times New Roman"/>
-          <w:bCs/>
-        </w:rPr>
-        <w:t xml:space="preserve">: OUT </w:t>
-      </w:r>
-      <w:proofErr w:type="spellStart"/>
-      <w:r>
-        <w:rPr>
-          <w:rFonts w:ascii="Times New Roman" w:hAnsi="Times New Roman" w:cs="Times New Roman"/>
-          <w:bCs/>
-        </w:rPr>
-        <w:t>std_logic</w:t>
-      </w:r>
-      <w:proofErr w:type="spellEnd"/>
-      <w:r>
-        <w:rPr>
-          <w:rFonts w:ascii="Times New Roman" w:hAnsi="Times New Roman" w:cs="Times New Roman"/>
-          <w:bCs/>
-        </w:rPr>
-        <w:t>);</w:t>
+        <w:t>: OUT std_logic);</w:t>
       </w:r>
     </w:p>
     <w:p>
@@ -684,19 +669,8 @@
           <w:rFonts w:ascii="Times New Roman" w:hAnsi="Times New Roman" w:cs="Times New Roman"/>
           <w:bCs/>
         </w:rPr>
-        <w:t xml:space="preserve">END </w:t>
-      </w:r>
-      <w:proofErr w:type="spellStart"/>
-      <w:proofErr w:type="gramStart"/>
-      <w:r>
-        <w:rPr>
-          <w:rFonts w:ascii="Times New Roman" w:hAnsi="Times New Roman" w:cs="Times New Roman"/>
-          <w:bCs/>
-        </w:rPr>
-        <w:t>firstcircuit;</w:t>
-      </w:r>
-      <w:proofErr w:type="spellEnd"/>
-      <w:proofErr w:type="gramEnd"/>
+        <w:t>END firstcircuit;</w:t>
+      </w:r>
     </w:p>
     <w:p>
       <w:pPr>
@@ -715,33 +689,8 @@
           <w:rFonts w:ascii="Times New Roman" w:hAnsi="Times New Roman" w:cs="Times New Roman"/>
           <w:bCs/>
         </w:rPr>
-        <w:t xml:space="preserve">ARCHITECTURE behavioral OF </w:t>
-      </w:r>
-      <w:proofErr w:type="spellStart"/>
-      <w:r>
-        <w:rPr>
-          <w:rFonts w:ascii="Times New Roman" w:hAnsi="Times New Roman" w:cs="Times New Roman"/>
-          <w:bCs/>
-        </w:rPr>
-        <w:t>firstcircuit</w:t>
-      </w:r>
-      <w:proofErr w:type="spellEnd"/>
-      <w:r>
-        <w:rPr>
-          <w:rFonts w:ascii="Times New Roman" w:hAnsi="Times New Roman" w:cs="Times New Roman"/>
-          <w:bCs/>
-        </w:rPr>
-        <w:t xml:space="preserve"> </w:t>
-      </w:r>
-      <w:proofErr w:type="gramStart"/>
-      <w:r>
-        <w:rPr>
-          <w:rFonts w:ascii="Times New Roman" w:hAnsi="Times New Roman" w:cs="Times New Roman"/>
-          <w:bCs/>
-        </w:rPr>
-        <w:t>IS</w:t>
-      </w:r>
-      <w:proofErr w:type="gramEnd"/>
+        <w:t>ARCHITECTURE behavioral OF firstcircuit IS</w:t>
+      </w:r>
     </w:p>
     <w:p>
       <w:pPr>
@@ -801,24 +750,15 @@
           <w:rFonts w:ascii="Times New Roman" w:hAnsi="Times New Roman" w:cs="Times New Roman"/>
           <w:bCs/>
         </w:rPr>
-        <w:t xml:space="preserve"> A AND </w:t>
-      </w:r>
-      <w:proofErr w:type="gramStart"/>
+        <w:t xml:space="preserve"> A AND B</w:t>
+      </w:r>
       <w:r>
         <w:rPr>
           <w:rFonts w:ascii="Times New Roman" w:hAnsi="Times New Roman" w:cs="Times New Roman"/>
           <w:bCs/>
         </w:rPr>
-        <w:t>B</w:t>
-      </w:r>
-      <w:r>
-        <w:rPr>
-          <w:rFonts w:ascii="Times New Roman" w:hAnsi="Times New Roman" w:cs="Times New Roman"/>
-          <w:bCs/>
-        </w:rPr>
         <w:t>;</w:t>
       </w:r>
-      <w:proofErr w:type="gramEnd"/>
     </w:p>
     <w:p>
       <w:pPr>
@@ -837,17 +777,8 @@
           <w:rFonts w:ascii="Times New Roman" w:hAnsi="Times New Roman" w:cs="Times New Roman"/>
           <w:bCs/>
         </w:rPr>
-        <w:t xml:space="preserve">  F &lt;= C OR </w:t>
-      </w:r>
-      <w:proofErr w:type="gramStart"/>
-      <w:r>
-        <w:rPr>
-          <w:rFonts w:ascii="Times New Roman" w:hAnsi="Times New Roman" w:cs="Times New Roman"/>
-          <w:bCs/>
-        </w:rPr>
-        <w:t>E;</w:t>
-      </w:r>
-      <w:proofErr w:type="gramEnd"/>
+        <w:t xml:space="preserve">  F &lt;= C OR E;</w:t>
+      </w:r>
     </w:p>
     <w:p>
       <w:pPr>
@@ -866,17 +797,8 @@
           <w:rFonts w:ascii="Times New Roman" w:hAnsi="Times New Roman" w:cs="Times New Roman"/>
           <w:bCs/>
         </w:rPr>
-        <w:t xml:space="preserve">  G &lt;= D AND </w:t>
-      </w:r>
-      <w:proofErr w:type="gramStart"/>
-      <w:r>
-        <w:rPr>
-          <w:rFonts w:ascii="Times New Roman" w:hAnsi="Times New Roman" w:cs="Times New Roman"/>
-          <w:bCs/>
-        </w:rPr>
-        <w:t>F;</w:t>
-      </w:r>
-      <w:proofErr w:type="gramEnd"/>
+        <w:t xml:space="preserve">  G &lt;= D AND F;</w:t>
+      </w:r>
     </w:p>
     <w:p>
       <w:pPr>
@@ -895,136 +817,8 @@
           <w:rFonts w:ascii="Times New Roman" w:hAnsi="Times New Roman" w:cs="Times New Roman"/>
           <w:bCs/>
         </w:rPr>
+        <w:lastRenderedPageBreak/>
         <w:t>END behavioral;</w:t>
-      </w:r>
-    </w:p>
-    <w:p>
-      <w:pPr>
-        <w:rPr>
-          <w:rFonts w:ascii="Times New Roman" w:hAnsi="Times New Roman" w:cs="Times New Roman"/>
-          <w:b/>
-          <w:sz w:val="32"/>
-          <w:szCs w:val="32"/>
-        </w:rPr>
-      </w:pPr>
-    </w:p>
-    <w:p>
-      <w:pPr>
-        <w:rPr>
-          <w:rFonts w:ascii="Times New Roman" w:hAnsi="Times New Roman" w:cs="Times New Roman"/>
-          <w:b/>
-          <w:sz w:val="32"/>
-          <w:szCs w:val="32"/>
-        </w:rPr>
-      </w:pPr>
-      <w:r>
-        <w:rPr>
-          <w:rFonts w:ascii="Times New Roman" w:hAnsi="Times New Roman" w:cs="Times New Roman"/>
-          <w:b/>
-          <w:sz w:val="32"/>
-          <w:szCs w:val="32"/>
-        </w:rPr>
-        <w:br w:type="page"/>
-      </w:r>
-      <w:r>
-        <w:rPr>
-          <w:rFonts w:ascii="Times New Roman" w:hAnsi="Times New Roman" w:cs="Times New Roman"/>
-          <w:b/>
-          <w:sz w:val="32"/>
-          <w:szCs w:val="32"/>
-        </w:rPr>
-        <w:lastRenderedPageBreak/>
-        <w:t>Postlab</w:t>
-      </w:r>
-      <w:r>
-        <w:rPr>
-          <w:rFonts w:ascii="Times New Roman" w:hAnsi="Times New Roman" w:cs="Times New Roman"/>
-          <w:b/>
-          <w:sz w:val="32"/>
-          <w:szCs w:val="32"/>
-        </w:rPr>
-        <w:t xml:space="preserve"> Report</w:t>
-      </w:r>
-    </w:p>
-    <w:p>
-      <w:pPr>
-        <w:rPr>
-          <w:rFonts w:ascii="Times New Roman" w:hAnsi="Times New Roman" w:cs="Times New Roman"/>
-          <w:b/>
-        </w:rPr>
-      </w:pPr>
-      <w:r>
-        <w:rPr>
-          <w:rFonts w:ascii="Times New Roman" w:hAnsi="Times New Roman" w:cs="Times New Roman"/>
-          <w:b/>
-        </w:rPr>
-        <w:t>Problem Statement:</w:t>
-      </w:r>
-    </w:p>
-    <w:p>
-      <w:pPr>
-        <w:pStyle w:val="ListParagraph"/>
-        <w:numPr>
-          <w:ilvl w:val="0"/>
-          <w:numId w:val="1"/>
-        </w:numPr>
-        <w:rPr>
-          <w:rFonts w:ascii="Times New Roman" w:hAnsi="Times New Roman" w:cs="Times New Roman"/>
-        </w:rPr>
-      </w:pPr>
-      <w:r>
-        <w:rPr>
-          <w:rFonts w:ascii="Times New Roman" w:hAnsi="Times New Roman" w:cs="Times New Roman"/>
-        </w:rPr>
-        <w:t xml:space="preserve">Provide a short informal description </w:t>
-      </w:r>
-      <w:r>
-        <w:rPr>
-          <w:rFonts w:ascii="Times New Roman" w:hAnsi="Times New Roman" w:cs="Times New Roman"/>
-        </w:rPr>
-        <w:t>of the lab’s goals (F</w:t>
-      </w:r>
-      <w:r>
-        <w:rPr>
-          <w:rFonts w:ascii="Times New Roman" w:hAnsi="Times New Roman" w:cs="Times New Roman"/>
-        </w:rPr>
-        <w:t>rom the lab assignment</w:t>
-      </w:r>
-      <w:r>
-        <w:rPr>
-          <w:rFonts w:ascii="Times New Roman" w:hAnsi="Times New Roman" w:cs="Times New Roman"/>
-        </w:rPr>
-        <w:t>).</w:t>
-      </w:r>
-    </w:p>
-    <w:p>
-      <w:pPr>
-        <w:pStyle w:val="ListParagraph"/>
-        <w:numPr>
-          <w:ilvl w:val="0"/>
-          <w:numId w:val="1"/>
-        </w:numPr>
-        <w:rPr>
-          <w:rFonts w:ascii="Times New Roman" w:hAnsi="Times New Roman" w:cs="Times New Roman"/>
-        </w:rPr>
-      </w:pPr>
-      <w:r>
-        <w:rPr>
-          <w:rFonts w:ascii="Times New Roman" w:hAnsi="Times New Roman" w:cs="Times New Roman"/>
-        </w:rPr>
-        <w:t>If required, s</w:t>
-      </w:r>
-      <w:r>
-        <w:rPr>
-          <w:rFonts w:ascii="Times New Roman" w:hAnsi="Times New Roman" w:cs="Times New Roman"/>
-        </w:rPr>
-        <w:t xml:space="preserve">pecify the system to </w:t>
-      </w:r>
-      <w:r>
-        <w:rPr>
-          <w:rFonts w:ascii="Times New Roman" w:hAnsi="Times New Roman" w:cs="Times New Roman"/>
-        </w:rPr>
-        <w:t>design.</w:t>
       </w:r>
     </w:p>
     <w:p>
@@ -1032,23 +826,19 @@
         <w:pStyle w:val="ListParagraph"/>
         <w:numPr>
           <w:ilvl w:val="1"/>
-          <w:numId w:val="1"/>
+          <w:numId w:val="7"/>
         </w:numPr>
         <w:rPr>
           <w:rFonts w:ascii="Times New Roman" w:hAnsi="Times New Roman" w:cs="Times New Roman"/>
-        </w:rPr>
-      </w:pPr>
-      <w:r>
-        <w:rPr>
-          <w:rFonts w:ascii="Times New Roman" w:hAnsi="Times New Roman" w:cs="Times New Roman"/>
-        </w:rPr>
-        <w:t xml:space="preserve">Define the </w:t>
-      </w:r>
-      <w:r>
-        <w:rPr>
-          <w:rFonts w:ascii="Times New Roman" w:hAnsi="Times New Roman" w:cs="Times New Roman"/>
-        </w:rPr>
-        <w:t>inputs.</w:t>
+          <w:b/>
+        </w:rPr>
+      </w:pPr>
+      <w:r>
+        <w:rPr>
+          <w:rFonts w:ascii="Times New Roman" w:hAnsi="Times New Roman" w:cs="Times New Roman"/>
+          <w:bCs/>
+        </w:rPr>
+        <w:t>X3 must be added to the list</w:t>
       </w:r>
     </w:p>
     <w:p>
@@ -1056,790 +846,2100 @@
         <w:pStyle w:val="ListParagraph"/>
         <w:numPr>
           <w:ilvl w:val="1"/>
-          <w:numId w:val="1"/>
+          <w:numId w:val="7"/>
         </w:numPr>
         <w:rPr>
           <w:rFonts w:ascii="Times New Roman" w:hAnsi="Times New Roman" w:cs="Times New Roman"/>
-        </w:rPr>
-      </w:pPr>
-      <w:r>
-        <w:rPr>
-          <w:rFonts w:ascii="Times New Roman" w:hAnsi="Times New Roman" w:cs="Times New Roman"/>
-        </w:rPr>
-        <w:t xml:space="preserve">Define the </w:t>
-      </w:r>
-      <w:r>
-        <w:rPr>
-          <w:rFonts w:ascii="Times New Roman" w:hAnsi="Times New Roman" w:cs="Times New Roman"/>
-        </w:rPr>
-        <w:t>outputs.</w:t>
+          <w:b/>
+        </w:rPr>
+      </w:pPr>
+      <w:r>
+        <w:rPr>
+          <w:rFonts w:ascii="Times New Roman" w:hAnsi="Times New Roman" w:cs="Times New Roman"/>
+          <w:bCs/>
+        </w:rPr>
+        <w:t>Truth Table</w:t>
       </w:r>
     </w:p>
+    <w:tbl>
+      <w:tblPr>
+        <w:tblpPr w:leftFromText="180" w:rightFromText="180" w:horzAnchor="margin" w:tblpY="870"/>
+        <w:tblW w:w="0" w:type="auto"/>
+        <w:tblBorders>
+          <w:top w:val="single" w:sz="4" w:space="0" w:color="auto"/>
+          <w:left w:val="single" w:sz="4" w:space="0" w:color="auto"/>
+          <w:bottom w:val="single" w:sz="4" w:space="0" w:color="auto"/>
+          <w:right w:val="single" w:sz="4" w:space="0" w:color="auto"/>
+          <w:insideH w:val="single" w:sz="4" w:space="0" w:color="auto"/>
+          <w:insideV w:val="single" w:sz="4" w:space="0" w:color="auto"/>
+        </w:tblBorders>
+        <w:tblLayout w:type="fixed"/>
+        <w:tblCellMar>
+          <w:left w:w="30" w:type="dxa"/>
+          <w:right w:w="30" w:type="dxa"/>
+        </w:tblCellMar>
+        <w:tblLook w:val="0000" w:firstRow="0" w:lastRow="0" w:firstColumn="0" w:lastColumn="0" w:noHBand="0" w:noVBand="0"/>
+      </w:tblPr>
+      <w:tblGrid>
+        <w:gridCol w:w="984"/>
+        <w:gridCol w:w="984"/>
+        <w:gridCol w:w="984"/>
+        <w:gridCol w:w="984"/>
+        <w:gridCol w:w="984"/>
+        <w:gridCol w:w="984"/>
+        <w:gridCol w:w="984"/>
+        <w:gridCol w:w="984"/>
+      </w:tblGrid>
+      <w:tr>
+        <w:tblPrEx>
+          <w:tblCellMar>
+            <w:top w:w="0" w:type="dxa"/>
+            <w:bottom w:w="0" w:type="dxa"/>
+          </w:tblCellMar>
+        </w:tblPrEx>
+        <w:trPr>
+          <w:trHeight w:val="305"/>
+        </w:trPr>
+        <w:tc>
+          <w:tcPr>
+            <w:tcW w:w="984" w:type="dxa"/>
+          </w:tcPr>
+          <w:p>
+            <w:pPr>
+              <w:autoSpaceDE w:val="0"/>
+              <w:autoSpaceDN w:val="0"/>
+              <w:adjustRightInd w:val="0"/>
+              <w:rPr>
+                <w:rFonts w:ascii="Aptos Narrow" w:hAnsi="Aptos Narrow" w:cs="Aptos Narrow"/>
+                <w:color w:val="000000"/>
+                <w:sz w:val="22"/>
+                <w:szCs w:val="22"/>
+              </w:rPr>
+            </w:pPr>
+            <w:r>
+              <w:rPr>
+                <w:rFonts w:ascii="Aptos Narrow" w:hAnsi="Aptos Narrow" w:cs="Aptos Narrow"/>
+                <w:color w:val="000000"/>
+                <w:sz w:val="22"/>
+                <w:szCs w:val="22"/>
+              </w:rPr>
+              <w:t>x1</w:t>
+            </w:r>
+          </w:p>
+        </w:tc>
+        <w:tc>
+          <w:tcPr>
+            <w:tcW w:w="984" w:type="dxa"/>
+          </w:tcPr>
+          <w:p>
+            <w:pPr>
+              <w:autoSpaceDE w:val="0"/>
+              <w:autoSpaceDN w:val="0"/>
+              <w:adjustRightInd w:val="0"/>
+              <w:rPr>
+                <w:rFonts w:ascii="Aptos Narrow" w:hAnsi="Aptos Narrow" w:cs="Aptos Narrow"/>
+                <w:color w:val="000000"/>
+                <w:sz w:val="22"/>
+                <w:szCs w:val="22"/>
+              </w:rPr>
+            </w:pPr>
+            <w:r>
+              <w:rPr>
+                <w:rFonts w:ascii="Aptos Narrow" w:hAnsi="Aptos Narrow" w:cs="Aptos Narrow"/>
+                <w:color w:val="000000"/>
+                <w:sz w:val="22"/>
+                <w:szCs w:val="22"/>
+              </w:rPr>
+              <w:t>x3</w:t>
+            </w:r>
+          </w:p>
+        </w:tc>
+        <w:tc>
+          <w:tcPr>
+            <w:tcW w:w="984" w:type="dxa"/>
+          </w:tcPr>
+          <w:p>
+            <w:pPr>
+              <w:autoSpaceDE w:val="0"/>
+              <w:autoSpaceDN w:val="0"/>
+              <w:adjustRightInd w:val="0"/>
+              <w:rPr>
+                <w:rFonts w:ascii="Aptos Narrow" w:hAnsi="Aptos Narrow" w:cs="Aptos Narrow"/>
+                <w:color w:val="000000"/>
+                <w:sz w:val="22"/>
+                <w:szCs w:val="22"/>
+              </w:rPr>
+            </w:pPr>
+            <w:r>
+              <w:rPr>
+                <w:rFonts w:ascii="Aptos Narrow" w:hAnsi="Aptos Narrow" w:cs="Aptos Narrow"/>
+                <w:color w:val="000000"/>
+                <w:sz w:val="22"/>
+                <w:szCs w:val="22"/>
+              </w:rPr>
+              <w:t>x2</w:t>
+            </w:r>
+          </w:p>
+        </w:tc>
+        <w:tc>
+          <w:tcPr>
+            <w:tcW w:w="984" w:type="dxa"/>
+          </w:tcPr>
+          <w:p>
+            <w:pPr>
+              <w:autoSpaceDE w:val="0"/>
+              <w:autoSpaceDN w:val="0"/>
+              <w:adjustRightInd w:val="0"/>
+              <w:rPr>
+                <w:rFonts w:ascii="Aptos Narrow" w:hAnsi="Aptos Narrow" w:cs="Aptos Narrow"/>
+                <w:color w:val="000000"/>
+                <w:sz w:val="22"/>
+                <w:szCs w:val="22"/>
+              </w:rPr>
+            </w:pPr>
+            <w:r>
+              <w:rPr>
+                <w:rFonts w:ascii="Aptos Narrow" w:hAnsi="Aptos Narrow" w:cs="Aptos Narrow"/>
+                <w:color w:val="000000"/>
+                <w:sz w:val="22"/>
+                <w:szCs w:val="22"/>
+              </w:rPr>
+              <w:t>C</w:t>
+            </w:r>
+          </w:p>
+        </w:tc>
+        <w:tc>
+          <w:tcPr>
+            <w:tcW w:w="984" w:type="dxa"/>
+          </w:tcPr>
+          <w:p>
+            <w:pPr>
+              <w:autoSpaceDE w:val="0"/>
+              <w:autoSpaceDN w:val="0"/>
+              <w:adjustRightInd w:val="0"/>
+              <w:rPr>
+                <w:rFonts w:ascii="Aptos Narrow" w:hAnsi="Aptos Narrow" w:cs="Aptos Narrow"/>
+                <w:color w:val="000000"/>
+                <w:sz w:val="22"/>
+                <w:szCs w:val="22"/>
+              </w:rPr>
+            </w:pPr>
+            <w:r>
+              <w:rPr>
+                <w:rFonts w:ascii="Aptos Narrow" w:hAnsi="Aptos Narrow" w:cs="Aptos Narrow"/>
+                <w:color w:val="000000"/>
+                <w:sz w:val="22"/>
+                <w:szCs w:val="22"/>
+              </w:rPr>
+              <w:t>A</w:t>
+            </w:r>
+          </w:p>
+        </w:tc>
+        <w:tc>
+          <w:tcPr>
+            <w:tcW w:w="984" w:type="dxa"/>
+          </w:tcPr>
+          <w:p>
+            <w:pPr>
+              <w:autoSpaceDE w:val="0"/>
+              <w:autoSpaceDN w:val="0"/>
+              <w:adjustRightInd w:val="0"/>
+              <w:rPr>
+                <w:rFonts w:ascii="Aptos Narrow" w:hAnsi="Aptos Narrow" w:cs="Aptos Narrow"/>
+                <w:color w:val="000000"/>
+                <w:sz w:val="22"/>
+                <w:szCs w:val="22"/>
+              </w:rPr>
+            </w:pPr>
+            <w:r>
+              <w:rPr>
+                <w:rFonts w:ascii="Aptos Narrow" w:hAnsi="Aptos Narrow" w:cs="Aptos Narrow"/>
+                <w:color w:val="000000"/>
+                <w:sz w:val="22"/>
+                <w:szCs w:val="22"/>
+              </w:rPr>
+              <w:t>B</w:t>
+            </w:r>
+          </w:p>
+        </w:tc>
+        <w:tc>
+          <w:tcPr>
+            <w:tcW w:w="984" w:type="dxa"/>
+          </w:tcPr>
+          <w:p>
+            <w:pPr>
+              <w:autoSpaceDE w:val="0"/>
+              <w:autoSpaceDN w:val="0"/>
+              <w:adjustRightInd w:val="0"/>
+              <w:rPr>
+                <w:rFonts w:ascii="Aptos Narrow" w:hAnsi="Aptos Narrow" w:cs="Aptos Narrow"/>
+                <w:color w:val="000000"/>
+                <w:sz w:val="22"/>
+                <w:szCs w:val="22"/>
+              </w:rPr>
+            </w:pPr>
+            <w:r>
+              <w:rPr>
+                <w:rFonts w:ascii="Aptos Narrow" w:hAnsi="Aptos Narrow" w:cs="Aptos Narrow"/>
+                <w:color w:val="000000"/>
+                <w:sz w:val="22"/>
+                <w:szCs w:val="22"/>
+              </w:rPr>
+              <w:t>D</w:t>
+            </w:r>
+          </w:p>
+        </w:tc>
+        <w:tc>
+          <w:tcPr>
+            <w:tcW w:w="984" w:type="dxa"/>
+          </w:tcPr>
+          <w:p>
+            <w:pPr>
+              <w:autoSpaceDE w:val="0"/>
+              <w:autoSpaceDN w:val="0"/>
+              <w:adjustRightInd w:val="0"/>
+              <w:rPr>
+                <w:rFonts w:ascii="Aptos Narrow" w:hAnsi="Aptos Narrow" w:cs="Aptos Narrow"/>
+                <w:color w:val="000000"/>
+                <w:sz w:val="22"/>
+                <w:szCs w:val="22"/>
+              </w:rPr>
+            </w:pPr>
+            <w:r>
+              <w:rPr>
+                <w:rFonts w:ascii="Aptos Narrow" w:hAnsi="Aptos Narrow" w:cs="Aptos Narrow"/>
+                <w:color w:val="000000"/>
+                <w:sz w:val="22"/>
+                <w:szCs w:val="22"/>
+              </w:rPr>
+              <w:t>f</w:t>
+            </w:r>
+          </w:p>
+        </w:tc>
+      </w:tr>
+      <w:tr>
+        <w:tblPrEx>
+          <w:tblCellMar>
+            <w:top w:w="0" w:type="dxa"/>
+            <w:bottom w:w="0" w:type="dxa"/>
+          </w:tblCellMar>
+        </w:tblPrEx>
+        <w:trPr>
+          <w:trHeight w:val="305"/>
+        </w:trPr>
+        <w:tc>
+          <w:tcPr>
+            <w:tcW w:w="984" w:type="dxa"/>
+          </w:tcPr>
+          <w:p>
+            <w:pPr>
+              <w:autoSpaceDE w:val="0"/>
+              <w:autoSpaceDN w:val="0"/>
+              <w:adjustRightInd w:val="0"/>
+              <w:rPr>
+                <w:rFonts w:ascii="Aptos Narrow" w:hAnsi="Aptos Narrow" w:cs="Aptos Narrow"/>
+                <w:color w:val="000000"/>
+                <w:sz w:val="22"/>
+                <w:szCs w:val="22"/>
+              </w:rPr>
+            </w:pPr>
+            <w:r>
+              <w:rPr>
+                <w:rFonts w:ascii="Aptos Narrow" w:hAnsi="Aptos Narrow" w:cs="Aptos Narrow"/>
+                <w:color w:val="000000"/>
+                <w:sz w:val="22"/>
+                <w:szCs w:val="22"/>
+              </w:rPr>
+              <w:t>F</w:t>
+            </w:r>
+          </w:p>
+        </w:tc>
+        <w:tc>
+          <w:tcPr>
+            <w:tcW w:w="984" w:type="dxa"/>
+          </w:tcPr>
+          <w:p>
+            <w:pPr>
+              <w:autoSpaceDE w:val="0"/>
+              <w:autoSpaceDN w:val="0"/>
+              <w:adjustRightInd w:val="0"/>
+              <w:rPr>
+                <w:rFonts w:ascii="Aptos Narrow" w:hAnsi="Aptos Narrow" w:cs="Aptos Narrow"/>
+                <w:color w:val="000000"/>
+                <w:sz w:val="22"/>
+                <w:szCs w:val="22"/>
+              </w:rPr>
+            </w:pPr>
+            <w:r>
+              <w:rPr>
+                <w:rFonts w:ascii="Aptos Narrow" w:hAnsi="Aptos Narrow" w:cs="Aptos Narrow"/>
+                <w:color w:val="000000"/>
+                <w:sz w:val="22"/>
+                <w:szCs w:val="22"/>
+              </w:rPr>
+              <w:t>F</w:t>
+            </w:r>
+          </w:p>
+        </w:tc>
+        <w:tc>
+          <w:tcPr>
+            <w:tcW w:w="984" w:type="dxa"/>
+          </w:tcPr>
+          <w:p>
+            <w:pPr>
+              <w:autoSpaceDE w:val="0"/>
+              <w:autoSpaceDN w:val="0"/>
+              <w:adjustRightInd w:val="0"/>
+              <w:rPr>
+                <w:rFonts w:ascii="Aptos Narrow" w:hAnsi="Aptos Narrow" w:cs="Aptos Narrow"/>
+                <w:color w:val="000000"/>
+                <w:sz w:val="22"/>
+                <w:szCs w:val="22"/>
+              </w:rPr>
+            </w:pPr>
+            <w:r>
+              <w:rPr>
+                <w:rFonts w:ascii="Aptos Narrow" w:hAnsi="Aptos Narrow" w:cs="Aptos Narrow"/>
+                <w:color w:val="000000"/>
+                <w:sz w:val="22"/>
+                <w:szCs w:val="22"/>
+              </w:rPr>
+              <w:t>F</w:t>
+            </w:r>
+          </w:p>
+        </w:tc>
+        <w:tc>
+          <w:tcPr>
+            <w:tcW w:w="984" w:type="dxa"/>
+          </w:tcPr>
+          <w:p>
+            <w:pPr>
+              <w:autoSpaceDE w:val="0"/>
+              <w:autoSpaceDN w:val="0"/>
+              <w:adjustRightInd w:val="0"/>
+              <w:rPr>
+                <w:rFonts w:ascii="Aptos Narrow" w:hAnsi="Aptos Narrow" w:cs="Aptos Narrow"/>
+                <w:color w:val="000000"/>
+                <w:sz w:val="22"/>
+                <w:szCs w:val="22"/>
+              </w:rPr>
+            </w:pPr>
+            <w:r>
+              <w:rPr>
+                <w:rFonts w:ascii="Aptos Narrow" w:hAnsi="Aptos Narrow" w:cs="Aptos Narrow"/>
+                <w:color w:val="000000"/>
+                <w:sz w:val="22"/>
+                <w:szCs w:val="22"/>
+              </w:rPr>
+              <w:t>F</w:t>
+            </w:r>
+          </w:p>
+        </w:tc>
+        <w:tc>
+          <w:tcPr>
+            <w:tcW w:w="984" w:type="dxa"/>
+          </w:tcPr>
+          <w:p>
+            <w:pPr>
+              <w:autoSpaceDE w:val="0"/>
+              <w:autoSpaceDN w:val="0"/>
+              <w:adjustRightInd w:val="0"/>
+              <w:rPr>
+                <w:rFonts w:ascii="Aptos Narrow" w:hAnsi="Aptos Narrow" w:cs="Aptos Narrow"/>
+                <w:color w:val="000000"/>
+                <w:sz w:val="22"/>
+                <w:szCs w:val="22"/>
+              </w:rPr>
+            </w:pPr>
+            <w:r>
+              <w:rPr>
+                <w:rFonts w:ascii="Aptos Narrow" w:hAnsi="Aptos Narrow" w:cs="Aptos Narrow"/>
+                <w:color w:val="000000"/>
+                <w:sz w:val="22"/>
+                <w:szCs w:val="22"/>
+              </w:rPr>
+              <w:t>T</w:t>
+            </w:r>
+          </w:p>
+        </w:tc>
+        <w:tc>
+          <w:tcPr>
+            <w:tcW w:w="984" w:type="dxa"/>
+          </w:tcPr>
+          <w:p>
+            <w:pPr>
+              <w:autoSpaceDE w:val="0"/>
+              <w:autoSpaceDN w:val="0"/>
+              <w:adjustRightInd w:val="0"/>
+              <w:rPr>
+                <w:rFonts w:ascii="Aptos Narrow" w:hAnsi="Aptos Narrow" w:cs="Aptos Narrow"/>
+                <w:color w:val="000000"/>
+                <w:sz w:val="22"/>
+                <w:szCs w:val="22"/>
+              </w:rPr>
+            </w:pPr>
+            <w:r>
+              <w:rPr>
+                <w:rFonts w:ascii="Aptos Narrow" w:hAnsi="Aptos Narrow" w:cs="Aptos Narrow"/>
+                <w:color w:val="000000"/>
+                <w:sz w:val="22"/>
+                <w:szCs w:val="22"/>
+              </w:rPr>
+              <w:t>T</w:t>
+            </w:r>
+          </w:p>
+        </w:tc>
+        <w:tc>
+          <w:tcPr>
+            <w:tcW w:w="984" w:type="dxa"/>
+          </w:tcPr>
+          <w:p>
+            <w:pPr>
+              <w:autoSpaceDE w:val="0"/>
+              <w:autoSpaceDN w:val="0"/>
+              <w:adjustRightInd w:val="0"/>
+              <w:rPr>
+                <w:rFonts w:ascii="Aptos Narrow" w:hAnsi="Aptos Narrow" w:cs="Aptos Narrow"/>
+                <w:color w:val="000000"/>
+                <w:sz w:val="22"/>
+                <w:szCs w:val="22"/>
+              </w:rPr>
+            </w:pPr>
+            <w:r>
+              <w:rPr>
+                <w:rFonts w:ascii="Aptos Narrow" w:hAnsi="Aptos Narrow" w:cs="Aptos Narrow"/>
+                <w:color w:val="000000"/>
+                <w:sz w:val="22"/>
+                <w:szCs w:val="22"/>
+              </w:rPr>
+              <w:t>T</w:t>
+            </w:r>
+          </w:p>
+        </w:tc>
+        <w:tc>
+          <w:tcPr>
+            <w:tcW w:w="984" w:type="dxa"/>
+          </w:tcPr>
+          <w:p>
+            <w:pPr>
+              <w:autoSpaceDE w:val="0"/>
+              <w:autoSpaceDN w:val="0"/>
+              <w:adjustRightInd w:val="0"/>
+              <w:rPr>
+                <w:rFonts w:ascii="Aptos Narrow" w:hAnsi="Aptos Narrow" w:cs="Aptos Narrow"/>
+                <w:color w:val="000000"/>
+                <w:sz w:val="22"/>
+                <w:szCs w:val="22"/>
+              </w:rPr>
+            </w:pPr>
+            <w:r>
+              <w:rPr>
+                <w:rFonts w:ascii="Aptos Narrow" w:hAnsi="Aptos Narrow" w:cs="Aptos Narrow"/>
+                <w:color w:val="000000"/>
+                <w:sz w:val="22"/>
+                <w:szCs w:val="22"/>
+              </w:rPr>
+              <w:t>F</w:t>
+            </w:r>
+          </w:p>
+        </w:tc>
+      </w:tr>
+      <w:tr>
+        <w:tblPrEx>
+          <w:tblCellMar>
+            <w:top w:w="0" w:type="dxa"/>
+            <w:bottom w:w="0" w:type="dxa"/>
+          </w:tblCellMar>
+        </w:tblPrEx>
+        <w:trPr>
+          <w:trHeight w:val="305"/>
+        </w:trPr>
+        <w:tc>
+          <w:tcPr>
+            <w:tcW w:w="984" w:type="dxa"/>
+          </w:tcPr>
+          <w:p>
+            <w:pPr>
+              <w:autoSpaceDE w:val="0"/>
+              <w:autoSpaceDN w:val="0"/>
+              <w:adjustRightInd w:val="0"/>
+              <w:rPr>
+                <w:rFonts w:ascii="Aptos Narrow" w:hAnsi="Aptos Narrow" w:cs="Aptos Narrow"/>
+                <w:color w:val="000000"/>
+                <w:sz w:val="22"/>
+                <w:szCs w:val="22"/>
+              </w:rPr>
+            </w:pPr>
+            <w:r>
+              <w:rPr>
+                <w:rFonts w:ascii="Aptos Narrow" w:hAnsi="Aptos Narrow" w:cs="Aptos Narrow"/>
+                <w:color w:val="000000"/>
+                <w:sz w:val="22"/>
+                <w:szCs w:val="22"/>
+              </w:rPr>
+              <w:t>F</w:t>
+            </w:r>
+          </w:p>
+        </w:tc>
+        <w:tc>
+          <w:tcPr>
+            <w:tcW w:w="984" w:type="dxa"/>
+          </w:tcPr>
+          <w:p>
+            <w:pPr>
+              <w:autoSpaceDE w:val="0"/>
+              <w:autoSpaceDN w:val="0"/>
+              <w:adjustRightInd w:val="0"/>
+              <w:rPr>
+                <w:rFonts w:ascii="Aptos Narrow" w:hAnsi="Aptos Narrow" w:cs="Aptos Narrow"/>
+                <w:color w:val="000000"/>
+                <w:sz w:val="22"/>
+                <w:szCs w:val="22"/>
+              </w:rPr>
+            </w:pPr>
+            <w:r>
+              <w:rPr>
+                <w:rFonts w:ascii="Aptos Narrow" w:hAnsi="Aptos Narrow" w:cs="Aptos Narrow"/>
+                <w:color w:val="000000"/>
+                <w:sz w:val="22"/>
+                <w:szCs w:val="22"/>
+              </w:rPr>
+              <w:t>F</w:t>
+            </w:r>
+          </w:p>
+        </w:tc>
+        <w:tc>
+          <w:tcPr>
+            <w:tcW w:w="984" w:type="dxa"/>
+          </w:tcPr>
+          <w:p>
+            <w:pPr>
+              <w:autoSpaceDE w:val="0"/>
+              <w:autoSpaceDN w:val="0"/>
+              <w:adjustRightInd w:val="0"/>
+              <w:rPr>
+                <w:rFonts w:ascii="Aptos Narrow" w:hAnsi="Aptos Narrow" w:cs="Aptos Narrow"/>
+                <w:color w:val="000000"/>
+                <w:sz w:val="22"/>
+                <w:szCs w:val="22"/>
+              </w:rPr>
+            </w:pPr>
+            <w:r>
+              <w:rPr>
+                <w:rFonts w:ascii="Aptos Narrow" w:hAnsi="Aptos Narrow" w:cs="Aptos Narrow"/>
+                <w:color w:val="000000"/>
+                <w:sz w:val="22"/>
+                <w:szCs w:val="22"/>
+              </w:rPr>
+              <w:t>T</w:t>
+            </w:r>
+          </w:p>
+        </w:tc>
+        <w:tc>
+          <w:tcPr>
+            <w:tcW w:w="984" w:type="dxa"/>
+          </w:tcPr>
+          <w:p>
+            <w:pPr>
+              <w:autoSpaceDE w:val="0"/>
+              <w:autoSpaceDN w:val="0"/>
+              <w:adjustRightInd w:val="0"/>
+              <w:rPr>
+                <w:rFonts w:ascii="Aptos Narrow" w:hAnsi="Aptos Narrow" w:cs="Aptos Narrow"/>
+                <w:color w:val="000000"/>
+                <w:sz w:val="22"/>
+                <w:szCs w:val="22"/>
+              </w:rPr>
+            </w:pPr>
+            <w:r>
+              <w:rPr>
+                <w:rFonts w:ascii="Aptos Narrow" w:hAnsi="Aptos Narrow" w:cs="Aptos Narrow"/>
+                <w:color w:val="000000"/>
+                <w:sz w:val="22"/>
+                <w:szCs w:val="22"/>
+              </w:rPr>
+              <w:t>F</w:t>
+            </w:r>
+          </w:p>
+        </w:tc>
+        <w:tc>
+          <w:tcPr>
+            <w:tcW w:w="984" w:type="dxa"/>
+          </w:tcPr>
+          <w:p>
+            <w:pPr>
+              <w:autoSpaceDE w:val="0"/>
+              <w:autoSpaceDN w:val="0"/>
+              <w:adjustRightInd w:val="0"/>
+              <w:rPr>
+                <w:rFonts w:ascii="Aptos Narrow" w:hAnsi="Aptos Narrow" w:cs="Aptos Narrow"/>
+                <w:color w:val="000000"/>
+                <w:sz w:val="22"/>
+                <w:szCs w:val="22"/>
+              </w:rPr>
+            </w:pPr>
+            <w:r>
+              <w:rPr>
+                <w:rFonts w:ascii="Aptos Narrow" w:hAnsi="Aptos Narrow" w:cs="Aptos Narrow"/>
+                <w:color w:val="000000"/>
+                <w:sz w:val="22"/>
+                <w:szCs w:val="22"/>
+              </w:rPr>
+              <w:t>T</w:t>
+            </w:r>
+          </w:p>
+        </w:tc>
+        <w:tc>
+          <w:tcPr>
+            <w:tcW w:w="984" w:type="dxa"/>
+          </w:tcPr>
+          <w:p>
+            <w:pPr>
+              <w:autoSpaceDE w:val="0"/>
+              <w:autoSpaceDN w:val="0"/>
+              <w:adjustRightInd w:val="0"/>
+              <w:rPr>
+                <w:rFonts w:ascii="Aptos Narrow" w:hAnsi="Aptos Narrow" w:cs="Aptos Narrow"/>
+                <w:color w:val="000000"/>
+                <w:sz w:val="22"/>
+                <w:szCs w:val="22"/>
+              </w:rPr>
+            </w:pPr>
+            <w:r>
+              <w:rPr>
+                <w:rFonts w:ascii="Aptos Narrow" w:hAnsi="Aptos Narrow" w:cs="Aptos Narrow"/>
+                <w:color w:val="000000"/>
+                <w:sz w:val="22"/>
+                <w:szCs w:val="22"/>
+              </w:rPr>
+              <w:t>F</w:t>
+            </w:r>
+          </w:p>
+        </w:tc>
+        <w:tc>
+          <w:tcPr>
+            <w:tcW w:w="984" w:type="dxa"/>
+          </w:tcPr>
+          <w:p>
+            <w:pPr>
+              <w:autoSpaceDE w:val="0"/>
+              <w:autoSpaceDN w:val="0"/>
+              <w:adjustRightInd w:val="0"/>
+              <w:rPr>
+                <w:rFonts w:ascii="Aptos Narrow" w:hAnsi="Aptos Narrow" w:cs="Aptos Narrow"/>
+                <w:color w:val="000000"/>
+                <w:sz w:val="22"/>
+                <w:szCs w:val="22"/>
+              </w:rPr>
+            </w:pPr>
+            <w:r>
+              <w:rPr>
+                <w:rFonts w:ascii="Aptos Narrow" w:hAnsi="Aptos Narrow" w:cs="Aptos Narrow"/>
+                <w:color w:val="000000"/>
+                <w:sz w:val="22"/>
+                <w:szCs w:val="22"/>
+              </w:rPr>
+              <w:t>T</w:t>
+            </w:r>
+          </w:p>
+        </w:tc>
+        <w:tc>
+          <w:tcPr>
+            <w:tcW w:w="984" w:type="dxa"/>
+          </w:tcPr>
+          <w:p>
+            <w:pPr>
+              <w:autoSpaceDE w:val="0"/>
+              <w:autoSpaceDN w:val="0"/>
+              <w:adjustRightInd w:val="0"/>
+              <w:rPr>
+                <w:rFonts w:ascii="Aptos Narrow" w:hAnsi="Aptos Narrow" w:cs="Aptos Narrow"/>
+                <w:color w:val="000000"/>
+                <w:sz w:val="22"/>
+                <w:szCs w:val="22"/>
+              </w:rPr>
+            </w:pPr>
+            <w:r>
+              <w:rPr>
+                <w:rFonts w:ascii="Aptos Narrow" w:hAnsi="Aptos Narrow" w:cs="Aptos Narrow"/>
+                <w:color w:val="000000"/>
+                <w:sz w:val="22"/>
+                <w:szCs w:val="22"/>
+              </w:rPr>
+              <w:t>F</w:t>
+            </w:r>
+          </w:p>
+        </w:tc>
+      </w:tr>
+      <w:tr>
+        <w:tblPrEx>
+          <w:tblCellMar>
+            <w:top w:w="0" w:type="dxa"/>
+            <w:bottom w:w="0" w:type="dxa"/>
+          </w:tblCellMar>
+        </w:tblPrEx>
+        <w:trPr>
+          <w:trHeight w:val="305"/>
+        </w:trPr>
+        <w:tc>
+          <w:tcPr>
+            <w:tcW w:w="984" w:type="dxa"/>
+          </w:tcPr>
+          <w:p>
+            <w:pPr>
+              <w:autoSpaceDE w:val="0"/>
+              <w:autoSpaceDN w:val="0"/>
+              <w:adjustRightInd w:val="0"/>
+              <w:rPr>
+                <w:rFonts w:ascii="Aptos Narrow" w:hAnsi="Aptos Narrow" w:cs="Aptos Narrow"/>
+                <w:color w:val="000000"/>
+                <w:sz w:val="22"/>
+                <w:szCs w:val="22"/>
+              </w:rPr>
+            </w:pPr>
+            <w:r>
+              <w:rPr>
+                <w:rFonts w:ascii="Aptos Narrow" w:hAnsi="Aptos Narrow" w:cs="Aptos Narrow"/>
+                <w:color w:val="000000"/>
+                <w:sz w:val="22"/>
+                <w:szCs w:val="22"/>
+              </w:rPr>
+              <w:t>F</w:t>
+            </w:r>
+          </w:p>
+        </w:tc>
+        <w:tc>
+          <w:tcPr>
+            <w:tcW w:w="984" w:type="dxa"/>
+          </w:tcPr>
+          <w:p>
+            <w:pPr>
+              <w:autoSpaceDE w:val="0"/>
+              <w:autoSpaceDN w:val="0"/>
+              <w:adjustRightInd w:val="0"/>
+              <w:rPr>
+                <w:rFonts w:ascii="Aptos Narrow" w:hAnsi="Aptos Narrow" w:cs="Aptos Narrow"/>
+                <w:color w:val="000000"/>
+                <w:sz w:val="22"/>
+                <w:szCs w:val="22"/>
+              </w:rPr>
+            </w:pPr>
+            <w:r>
+              <w:rPr>
+                <w:rFonts w:ascii="Aptos Narrow" w:hAnsi="Aptos Narrow" w:cs="Aptos Narrow"/>
+                <w:color w:val="000000"/>
+                <w:sz w:val="22"/>
+                <w:szCs w:val="22"/>
+              </w:rPr>
+              <w:t>T</w:t>
+            </w:r>
+          </w:p>
+        </w:tc>
+        <w:tc>
+          <w:tcPr>
+            <w:tcW w:w="984" w:type="dxa"/>
+          </w:tcPr>
+          <w:p>
+            <w:pPr>
+              <w:autoSpaceDE w:val="0"/>
+              <w:autoSpaceDN w:val="0"/>
+              <w:adjustRightInd w:val="0"/>
+              <w:rPr>
+                <w:rFonts w:ascii="Aptos Narrow" w:hAnsi="Aptos Narrow" w:cs="Aptos Narrow"/>
+                <w:color w:val="000000"/>
+                <w:sz w:val="22"/>
+                <w:szCs w:val="22"/>
+              </w:rPr>
+            </w:pPr>
+            <w:r>
+              <w:rPr>
+                <w:rFonts w:ascii="Aptos Narrow" w:hAnsi="Aptos Narrow" w:cs="Aptos Narrow"/>
+                <w:color w:val="000000"/>
+                <w:sz w:val="22"/>
+                <w:szCs w:val="22"/>
+              </w:rPr>
+              <w:t>F</w:t>
+            </w:r>
+          </w:p>
+        </w:tc>
+        <w:tc>
+          <w:tcPr>
+            <w:tcW w:w="984" w:type="dxa"/>
+          </w:tcPr>
+          <w:p>
+            <w:pPr>
+              <w:autoSpaceDE w:val="0"/>
+              <w:autoSpaceDN w:val="0"/>
+              <w:adjustRightInd w:val="0"/>
+              <w:rPr>
+                <w:rFonts w:ascii="Aptos Narrow" w:hAnsi="Aptos Narrow" w:cs="Aptos Narrow"/>
+                <w:color w:val="000000"/>
+                <w:sz w:val="22"/>
+                <w:szCs w:val="22"/>
+              </w:rPr>
+            </w:pPr>
+            <w:r>
+              <w:rPr>
+                <w:rFonts w:ascii="Aptos Narrow" w:hAnsi="Aptos Narrow" w:cs="Aptos Narrow"/>
+                <w:color w:val="000000"/>
+                <w:sz w:val="22"/>
+                <w:szCs w:val="22"/>
+              </w:rPr>
+              <w:t>T</w:t>
+            </w:r>
+          </w:p>
+        </w:tc>
+        <w:tc>
+          <w:tcPr>
+            <w:tcW w:w="984" w:type="dxa"/>
+          </w:tcPr>
+          <w:p>
+            <w:pPr>
+              <w:autoSpaceDE w:val="0"/>
+              <w:autoSpaceDN w:val="0"/>
+              <w:adjustRightInd w:val="0"/>
+              <w:rPr>
+                <w:rFonts w:ascii="Aptos Narrow" w:hAnsi="Aptos Narrow" w:cs="Aptos Narrow"/>
+                <w:color w:val="000000"/>
+                <w:sz w:val="22"/>
+                <w:szCs w:val="22"/>
+              </w:rPr>
+            </w:pPr>
+            <w:r>
+              <w:rPr>
+                <w:rFonts w:ascii="Aptos Narrow" w:hAnsi="Aptos Narrow" w:cs="Aptos Narrow"/>
+                <w:color w:val="000000"/>
+                <w:sz w:val="22"/>
+                <w:szCs w:val="22"/>
+              </w:rPr>
+              <w:t>F</w:t>
+            </w:r>
+          </w:p>
+        </w:tc>
+        <w:tc>
+          <w:tcPr>
+            <w:tcW w:w="984" w:type="dxa"/>
+          </w:tcPr>
+          <w:p>
+            <w:pPr>
+              <w:autoSpaceDE w:val="0"/>
+              <w:autoSpaceDN w:val="0"/>
+              <w:adjustRightInd w:val="0"/>
+              <w:rPr>
+                <w:rFonts w:ascii="Aptos Narrow" w:hAnsi="Aptos Narrow" w:cs="Aptos Narrow"/>
+                <w:color w:val="000000"/>
+                <w:sz w:val="22"/>
+                <w:szCs w:val="22"/>
+              </w:rPr>
+            </w:pPr>
+            <w:r>
+              <w:rPr>
+                <w:rFonts w:ascii="Aptos Narrow" w:hAnsi="Aptos Narrow" w:cs="Aptos Narrow"/>
+                <w:color w:val="000000"/>
+                <w:sz w:val="22"/>
+                <w:szCs w:val="22"/>
+              </w:rPr>
+              <w:t>T</w:t>
+            </w:r>
+          </w:p>
+        </w:tc>
+        <w:tc>
+          <w:tcPr>
+            <w:tcW w:w="984" w:type="dxa"/>
+          </w:tcPr>
+          <w:p>
+            <w:pPr>
+              <w:autoSpaceDE w:val="0"/>
+              <w:autoSpaceDN w:val="0"/>
+              <w:adjustRightInd w:val="0"/>
+              <w:rPr>
+                <w:rFonts w:ascii="Aptos Narrow" w:hAnsi="Aptos Narrow" w:cs="Aptos Narrow"/>
+                <w:color w:val="000000"/>
+                <w:sz w:val="22"/>
+                <w:szCs w:val="22"/>
+              </w:rPr>
+            </w:pPr>
+            <w:r>
+              <w:rPr>
+                <w:rFonts w:ascii="Aptos Narrow" w:hAnsi="Aptos Narrow" w:cs="Aptos Narrow"/>
+                <w:color w:val="000000"/>
+                <w:sz w:val="22"/>
+                <w:szCs w:val="22"/>
+              </w:rPr>
+              <w:t>T</w:t>
+            </w:r>
+          </w:p>
+        </w:tc>
+        <w:tc>
+          <w:tcPr>
+            <w:tcW w:w="984" w:type="dxa"/>
+          </w:tcPr>
+          <w:p>
+            <w:pPr>
+              <w:autoSpaceDE w:val="0"/>
+              <w:autoSpaceDN w:val="0"/>
+              <w:adjustRightInd w:val="0"/>
+              <w:rPr>
+                <w:rFonts w:ascii="Aptos Narrow" w:hAnsi="Aptos Narrow" w:cs="Aptos Narrow"/>
+                <w:color w:val="000000"/>
+                <w:sz w:val="22"/>
+                <w:szCs w:val="22"/>
+              </w:rPr>
+            </w:pPr>
+            <w:r>
+              <w:rPr>
+                <w:rFonts w:ascii="Aptos Narrow" w:hAnsi="Aptos Narrow" w:cs="Aptos Narrow"/>
+                <w:color w:val="000000"/>
+                <w:sz w:val="22"/>
+                <w:szCs w:val="22"/>
+              </w:rPr>
+              <w:t>T</w:t>
+            </w:r>
+          </w:p>
+        </w:tc>
+      </w:tr>
+      <w:tr>
+        <w:tblPrEx>
+          <w:tblCellMar>
+            <w:top w:w="0" w:type="dxa"/>
+            <w:bottom w:w="0" w:type="dxa"/>
+          </w:tblCellMar>
+        </w:tblPrEx>
+        <w:trPr>
+          <w:trHeight w:val="305"/>
+        </w:trPr>
+        <w:tc>
+          <w:tcPr>
+            <w:tcW w:w="984" w:type="dxa"/>
+          </w:tcPr>
+          <w:p>
+            <w:pPr>
+              <w:autoSpaceDE w:val="0"/>
+              <w:autoSpaceDN w:val="0"/>
+              <w:adjustRightInd w:val="0"/>
+              <w:rPr>
+                <w:rFonts w:ascii="Aptos Narrow" w:hAnsi="Aptos Narrow" w:cs="Aptos Narrow"/>
+                <w:color w:val="000000"/>
+                <w:sz w:val="22"/>
+                <w:szCs w:val="22"/>
+              </w:rPr>
+            </w:pPr>
+            <w:r>
+              <w:rPr>
+                <w:rFonts w:ascii="Aptos Narrow" w:hAnsi="Aptos Narrow" w:cs="Aptos Narrow"/>
+                <w:color w:val="000000"/>
+                <w:sz w:val="22"/>
+                <w:szCs w:val="22"/>
+              </w:rPr>
+              <w:t>F</w:t>
+            </w:r>
+          </w:p>
+        </w:tc>
+        <w:tc>
+          <w:tcPr>
+            <w:tcW w:w="984" w:type="dxa"/>
+          </w:tcPr>
+          <w:p>
+            <w:pPr>
+              <w:autoSpaceDE w:val="0"/>
+              <w:autoSpaceDN w:val="0"/>
+              <w:adjustRightInd w:val="0"/>
+              <w:rPr>
+                <w:rFonts w:ascii="Aptos Narrow" w:hAnsi="Aptos Narrow" w:cs="Aptos Narrow"/>
+                <w:color w:val="000000"/>
+                <w:sz w:val="22"/>
+                <w:szCs w:val="22"/>
+              </w:rPr>
+            </w:pPr>
+            <w:r>
+              <w:rPr>
+                <w:rFonts w:ascii="Aptos Narrow" w:hAnsi="Aptos Narrow" w:cs="Aptos Narrow"/>
+                <w:color w:val="000000"/>
+                <w:sz w:val="22"/>
+                <w:szCs w:val="22"/>
+              </w:rPr>
+              <w:t>T</w:t>
+            </w:r>
+          </w:p>
+        </w:tc>
+        <w:tc>
+          <w:tcPr>
+            <w:tcW w:w="984" w:type="dxa"/>
+          </w:tcPr>
+          <w:p>
+            <w:pPr>
+              <w:autoSpaceDE w:val="0"/>
+              <w:autoSpaceDN w:val="0"/>
+              <w:adjustRightInd w:val="0"/>
+              <w:rPr>
+                <w:rFonts w:ascii="Aptos Narrow" w:hAnsi="Aptos Narrow" w:cs="Aptos Narrow"/>
+                <w:color w:val="000000"/>
+                <w:sz w:val="22"/>
+                <w:szCs w:val="22"/>
+              </w:rPr>
+            </w:pPr>
+            <w:r>
+              <w:rPr>
+                <w:rFonts w:ascii="Aptos Narrow" w:hAnsi="Aptos Narrow" w:cs="Aptos Narrow"/>
+                <w:color w:val="000000"/>
+                <w:sz w:val="22"/>
+                <w:szCs w:val="22"/>
+              </w:rPr>
+              <w:t>T</w:t>
+            </w:r>
+          </w:p>
+        </w:tc>
+        <w:tc>
+          <w:tcPr>
+            <w:tcW w:w="984" w:type="dxa"/>
+          </w:tcPr>
+          <w:p>
+            <w:pPr>
+              <w:autoSpaceDE w:val="0"/>
+              <w:autoSpaceDN w:val="0"/>
+              <w:adjustRightInd w:val="0"/>
+              <w:rPr>
+                <w:rFonts w:ascii="Aptos Narrow" w:hAnsi="Aptos Narrow" w:cs="Aptos Narrow"/>
+                <w:color w:val="000000"/>
+                <w:sz w:val="22"/>
+                <w:szCs w:val="22"/>
+              </w:rPr>
+            </w:pPr>
+            <w:r>
+              <w:rPr>
+                <w:rFonts w:ascii="Aptos Narrow" w:hAnsi="Aptos Narrow" w:cs="Aptos Narrow"/>
+                <w:color w:val="000000"/>
+                <w:sz w:val="22"/>
+                <w:szCs w:val="22"/>
+              </w:rPr>
+              <w:t>T</w:t>
+            </w:r>
+          </w:p>
+        </w:tc>
+        <w:tc>
+          <w:tcPr>
+            <w:tcW w:w="984" w:type="dxa"/>
+          </w:tcPr>
+          <w:p>
+            <w:pPr>
+              <w:autoSpaceDE w:val="0"/>
+              <w:autoSpaceDN w:val="0"/>
+              <w:adjustRightInd w:val="0"/>
+              <w:rPr>
+                <w:rFonts w:ascii="Aptos Narrow" w:hAnsi="Aptos Narrow" w:cs="Aptos Narrow"/>
+                <w:color w:val="000000"/>
+                <w:sz w:val="22"/>
+                <w:szCs w:val="22"/>
+              </w:rPr>
+            </w:pPr>
+            <w:r>
+              <w:rPr>
+                <w:rFonts w:ascii="Aptos Narrow" w:hAnsi="Aptos Narrow" w:cs="Aptos Narrow"/>
+                <w:color w:val="000000"/>
+                <w:sz w:val="22"/>
+                <w:szCs w:val="22"/>
+              </w:rPr>
+              <w:t>F</w:t>
+            </w:r>
+          </w:p>
+        </w:tc>
+        <w:tc>
+          <w:tcPr>
+            <w:tcW w:w="984" w:type="dxa"/>
+          </w:tcPr>
+          <w:p>
+            <w:pPr>
+              <w:autoSpaceDE w:val="0"/>
+              <w:autoSpaceDN w:val="0"/>
+              <w:adjustRightInd w:val="0"/>
+              <w:rPr>
+                <w:rFonts w:ascii="Aptos Narrow" w:hAnsi="Aptos Narrow" w:cs="Aptos Narrow"/>
+                <w:color w:val="000000"/>
+                <w:sz w:val="22"/>
+                <w:szCs w:val="22"/>
+              </w:rPr>
+            </w:pPr>
+            <w:r>
+              <w:rPr>
+                <w:rFonts w:ascii="Aptos Narrow" w:hAnsi="Aptos Narrow" w:cs="Aptos Narrow"/>
+                <w:color w:val="000000"/>
+                <w:sz w:val="22"/>
+                <w:szCs w:val="22"/>
+              </w:rPr>
+              <w:t>F</w:t>
+            </w:r>
+          </w:p>
+        </w:tc>
+        <w:tc>
+          <w:tcPr>
+            <w:tcW w:w="984" w:type="dxa"/>
+          </w:tcPr>
+          <w:p>
+            <w:pPr>
+              <w:autoSpaceDE w:val="0"/>
+              <w:autoSpaceDN w:val="0"/>
+              <w:adjustRightInd w:val="0"/>
+              <w:rPr>
+                <w:rFonts w:ascii="Aptos Narrow" w:hAnsi="Aptos Narrow" w:cs="Aptos Narrow"/>
+                <w:color w:val="000000"/>
+                <w:sz w:val="22"/>
+                <w:szCs w:val="22"/>
+              </w:rPr>
+            </w:pPr>
+            <w:r>
+              <w:rPr>
+                <w:rFonts w:ascii="Aptos Narrow" w:hAnsi="Aptos Narrow" w:cs="Aptos Narrow"/>
+                <w:color w:val="000000"/>
+                <w:sz w:val="22"/>
+                <w:szCs w:val="22"/>
+              </w:rPr>
+              <w:t>F</w:t>
+            </w:r>
+          </w:p>
+        </w:tc>
+        <w:tc>
+          <w:tcPr>
+            <w:tcW w:w="984" w:type="dxa"/>
+          </w:tcPr>
+          <w:p>
+            <w:pPr>
+              <w:autoSpaceDE w:val="0"/>
+              <w:autoSpaceDN w:val="0"/>
+              <w:adjustRightInd w:val="0"/>
+              <w:rPr>
+                <w:rFonts w:ascii="Aptos Narrow" w:hAnsi="Aptos Narrow" w:cs="Aptos Narrow"/>
+                <w:color w:val="000000"/>
+                <w:sz w:val="22"/>
+                <w:szCs w:val="22"/>
+              </w:rPr>
+            </w:pPr>
+            <w:r>
+              <w:rPr>
+                <w:rFonts w:ascii="Aptos Narrow" w:hAnsi="Aptos Narrow" w:cs="Aptos Narrow"/>
+                <w:color w:val="000000"/>
+                <w:sz w:val="22"/>
+                <w:szCs w:val="22"/>
+              </w:rPr>
+              <w:t>F</w:t>
+            </w:r>
+          </w:p>
+        </w:tc>
+      </w:tr>
+      <w:tr>
+        <w:tblPrEx>
+          <w:tblCellMar>
+            <w:top w:w="0" w:type="dxa"/>
+            <w:bottom w:w="0" w:type="dxa"/>
+          </w:tblCellMar>
+        </w:tblPrEx>
+        <w:trPr>
+          <w:trHeight w:val="305"/>
+        </w:trPr>
+        <w:tc>
+          <w:tcPr>
+            <w:tcW w:w="984" w:type="dxa"/>
+          </w:tcPr>
+          <w:p>
+            <w:pPr>
+              <w:autoSpaceDE w:val="0"/>
+              <w:autoSpaceDN w:val="0"/>
+              <w:adjustRightInd w:val="0"/>
+              <w:rPr>
+                <w:rFonts w:ascii="Aptos Narrow" w:hAnsi="Aptos Narrow" w:cs="Aptos Narrow"/>
+                <w:color w:val="000000"/>
+                <w:sz w:val="22"/>
+                <w:szCs w:val="22"/>
+              </w:rPr>
+            </w:pPr>
+            <w:r>
+              <w:rPr>
+                <w:rFonts w:ascii="Aptos Narrow" w:hAnsi="Aptos Narrow" w:cs="Aptos Narrow"/>
+                <w:color w:val="000000"/>
+                <w:sz w:val="22"/>
+                <w:szCs w:val="22"/>
+              </w:rPr>
+              <w:t>T</w:t>
+            </w:r>
+          </w:p>
+        </w:tc>
+        <w:tc>
+          <w:tcPr>
+            <w:tcW w:w="984" w:type="dxa"/>
+          </w:tcPr>
+          <w:p>
+            <w:pPr>
+              <w:autoSpaceDE w:val="0"/>
+              <w:autoSpaceDN w:val="0"/>
+              <w:adjustRightInd w:val="0"/>
+              <w:rPr>
+                <w:rFonts w:ascii="Aptos Narrow" w:hAnsi="Aptos Narrow" w:cs="Aptos Narrow"/>
+                <w:color w:val="000000"/>
+                <w:sz w:val="22"/>
+                <w:szCs w:val="22"/>
+              </w:rPr>
+            </w:pPr>
+            <w:r>
+              <w:rPr>
+                <w:rFonts w:ascii="Aptos Narrow" w:hAnsi="Aptos Narrow" w:cs="Aptos Narrow"/>
+                <w:color w:val="000000"/>
+                <w:sz w:val="22"/>
+                <w:szCs w:val="22"/>
+              </w:rPr>
+              <w:t>F</w:t>
+            </w:r>
+          </w:p>
+        </w:tc>
+        <w:tc>
+          <w:tcPr>
+            <w:tcW w:w="984" w:type="dxa"/>
+          </w:tcPr>
+          <w:p>
+            <w:pPr>
+              <w:autoSpaceDE w:val="0"/>
+              <w:autoSpaceDN w:val="0"/>
+              <w:adjustRightInd w:val="0"/>
+              <w:rPr>
+                <w:rFonts w:ascii="Aptos Narrow" w:hAnsi="Aptos Narrow" w:cs="Aptos Narrow"/>
+                <w:color w:val="000000"/>
+                <w:sz w:val="22"/>
+                <w:szCs w:val="22"/>
+              </w:rPr>
+            </w:pPr>
+            <w:r>
+              <w:rPr>
+                <w:rFonts w:ascii="Aptos Narrow" w:hAnsi="Aptos Narrow" w:cs="Aptos Narrow"/>
+                <w:color w:val="000000"/>
+                <w:sz w:val="22"/>
+                <w:szCs w:val="22"/>
+              </w:rPr>
+              <w:t>F</w:t>
+            </w:r>
+          </w:p>
+        </w:tc>
+        <w:tc>
+          <w:tcPr>
+            <w:tcW w:w="984" w:type="dxa"/>
+          </w:tcPr>
+          <w:p>
+            <w:pPr>
+              <w:autoSpaceDE w:val="0"/>
+              <w:autoSpaceDN w:val="0"/>
+              <w:adjustRightInd w:val="0"/>
+              <w:rPr>
+                <w:rFonts w:ascii="Aptos Narrow" w:hAnsi="Aptos Narrow" w:cs="Aptos Narrow"/>
+                <w:color w:val="000000"/>
+                <w:sz w:val="22"/>
+                <w:szCs w:val="22"/>
+              </w:rPr>
+            </w:pPr>
+            <w:r>
+              <w:rPr>
+                <w:rFonts w:ascii="Aptos Narrow" w:hAnsi="Aptos Narrow" w:cs="Aptos Narrow"/>
+                <w:color w:val="000000"/>
+                <w:sz w:val="22"/>
+                <w:szCs w:val="22"/>
+              </w:rPr>
+              <w:t>T</w:t>
+            </w:r>
+          </w:p>
+        </w:tc>
+        <w:tc>
+          <w:tcPr>
+            <w:tcW w:w="984" w:type="dxa"/>
+          </w:tcPr>
+          <w:p>
+            <w:pPr>
+              <w:autoSpaceDE w:val="0"/>
+              <w:autoSpaceDN w:val="0"/>
+              <w:adjustRightInd w:val="0"/>
+              <w:rPr>
+                <w:rFonts w:ascii="Aptos Narrow" w:hAnsi="Aptos Narrow" w:cs="Aptos Narrow"/>
+                <w:color w:val="000000"/>
+                <w:sz w:val="22"/>
+                <w:szCs w:val="22"/>
+              </w:rPr>
+            </w:pPr>
+            <w:r>
+              <w:rPr>
+                <w:rFonts w:ascii="Aptos Narrow" w:hAnsi="Aptos Narrow" w:cs="Aptos Narrow"/>
+                <w:color w:val="000000"/>
+                <w:sz w:val="22"/>
+                <w:szCs w:val="22"/>
+              </w:rPr>
+              <w:t>T</w:t>
+            </w:r>
+          </w:p>
+        </w:tc>
+        <w:tc>
+          <w:tcPr>
+            <w:tcW w:w="984" w:type="dxa"/>
+          </w:tcPr>
+          <w:p>
+            <w:pPr>
+              <w:autoSpaceDE w:val="0"/>
+              <w:autoSpaceDN w:val="0"/>
+              <w:adjustRightInd w:val="0"/>
+              <w:rPr>
+                <w:rFonts w:ascii="Aptos Narrow" w:hAnsi="Aptos Narrow" w:cs="Aptos Narrow"/>
+                <w:color w:val="000000"/>
+                <w:sz w:val="22"/>
+                <w:szCs w:val="22"/>
+              </w:rPr>
+            </w:pPr>
+            <w:r>
+              <w:rPr>
+                <w:rFonts w:ascii="Aptos Narrow" w:hAnsi="Aptos Narrow" w:cs="Aptos Narrow"/>
+                <w:color w:val="000000"/>
+                <w:sz w:val="22"/>
+                <w:szCs w:val="22"/>
+              </w:rPr>
+              <w:t>T</w:t>
+            </w:r>
+          </w:p>
+        </w:tc>
+        <w:tc>
+          <w:tcPr>
+            <w:tcW w:w="984" w:type="dxa"/>
+          </w:tcPr>
+          <w:p>
+            <w:pPr>
+              <w:autoSpaceDE w:val="0"/>
+              <w:autoSpaceDN w:val="0"/>
+              <w:adjustRightInd w:val="0"/>
+              <w:rPr>
+                <w:rFonts w:ascii="Aptos Narrow" w:hAnsi="Aptos Narrow" w:cs="Aptos Narrow"/>
+                <w:color w:val="000000"/>
+                <w:sz w:val="22"/>
+                <w:szCs w:val="22"/>
+              </w:rPr>
+            </w:pPr>
+            <w:r>
+              <w:rPr>
+                <w:rFonts w:ascii="Aptos Narrow" w:hAnsi="Aptos Narrow" w:cs="Aptos Narrow"/>
+                <w:color w:val="000000"/>
+                <w:sz w:val="22"/>
+                <w:szCs w:val="22"/>
+              </w:rPr>
+              <w:t>T</w:t>
+            </w:r>
+          </w:p>
+        </w:tc>
+        <w:tc>
+          <w:tcPr>
+            <w:tcW w:w="984" w:type="dxa"/>
+          </w:tcPr>
+          <w:p>
+            <w:pPr>
+              <w:autoSpaceDE w:val="0"/>
+              <w:autoSpaceDN w:val="0"/>
+              <w:adjustRightInd w:val="0"/>
+              <w:rPr>
+                <w:rFonts w:ascii="Aptos Narrow" w:hAnsi="Aptos Narrow" w:cs="Aptos Narrow"/>
+                <w:color w:val="000000"/>
+                <w:sz w:val="22"/>
+                <w:szCs w:val="22"/>
+              </w:rPr>
+            </w:pPr>
+            <w:r>
+              <w:rPr>
+                <w:rFonts w:ascii="Aptos Narrow" w:hAnsi="Aptos Narrow" w:cs="Aptos Narrow"/>
+                <w:color w:val="000000"/>
+                <w:sz w:val="22"/>
+                <w:szCs w:val="22"/>
+              </w:rPr>
+              <w:t>T</w:t>
+            </w:r>
+          </w:p>
+        </w:tc>
+      </w:tr>
+      <w:tr>
+        <w:tblPrEx>
+          <w:tblCellMar>
+            <w:top w:w="0" w:type="dxa"/>
+            <w:bottom w:w="0" w:type="dxa"/>
+          </w:tblCellMar>
+        </w:tblPrEx>
+        <w:trPr>
+          <w:trHeight w:val="305"/>
+        </w:trPr>
+        <w:tc>
+          <w:tcPr>
+            <w:tcW w:w="984" w:type="dxa"/>
+          </w:tcPr>
+          <w:p>
+            <w:pPr>
+              <w:autoSpaceDE w:val="0"/>
+              <w:autoSpaceDN w:val="0"/>
+              <w:adjustRightInd w:val="0"/>
+              <w:rPr>
+                <w:rFonts w:ascii="Aptos Narrow" w:hAnsi="Aptos Narrow" w:cs="Aptos Narrow"/>
+                <w:color w:val="000000"/>
+                <w:sz w:val="22"/>
+                <w:szCs w:val="22"/>
+              </w:rPr>
+            </w:pPr>
+            <w:r>
+              <w:rPr>
+                <w:rFonts w:ascii="Aptos Narrow" w:hAnsi="Aptos Narrow" w:cs="Aptos Narrow"/>
+                <w:color w:val="000000"/>
+                <w:sz w:val="22"/>
+                <w:szCs w:val="22"/>
+              </w:rPr>
+              <w:t>T</w:t>
+            </w:r>
+          </w:p>
+        </w:tc>
+        <w:tc>
+          <w:tcPr>
+            <w:tcW w:w="984" w:type="dxa"/>
+          </w:tcPr>
+          <w:p>
+            <w:pPr>
+              <w:autoSpaceDE w:val="0"/>
+              <w:autoSpaceDN w:val="0"/>
+              <w:adjustRightInd w:val="0"/>
+              <w:rPr>
+                <w:rFonts w:ascii="Aptos Narrow" w:hAnsi="Aptos Narrow" w:cs="Aptos Narrow"/>
+                <w:color w:val="000000"/>
+                <w:sz w:val="22"/>
+                <w:szCs w:val="22"/>
+              </w:rPr>
+            </w:pPr>
+            <w:r>
+              <w:rPr>
+                <w:rFonts w:ascii="Aptos Narrow" w:hAnsi="Aptos Narrow" w:cs="Aptos Narrow"/>
+                <w:color w:val="000000"/>
+                <w:sz w:val="22"/>
+                <w:szCs w:val="22"/>
+              </w:rPr>
+              <w:t>F</w:t>
+            </w:r>
+          </w:p>
+        </w:tc>
+        <w:tc>
+          <w:tcPr>
+            <w:tcW w:w="984" w:type="dxa"/>
+          </w:tcPr>
+          <w:p>
+            <w:pPr>
+              <w:autoSpaceDE w:val="0"/>
+              <w:autoSpaceDN w:val="0"/>
+              <w:adjustRightInd w:val="0"/>
+              <w:rPr>
+                <w:rFonts w:ascii="Aptos Narrow" w:hAnsi="Aptos Narrow" w:cs="Aptos Narrow"/>
+                <w:color w:val="000000"/>
+                <w:sz w:val="22"/>
+                <w:szCs w:val="22"/>
+              </w:rPr>
+            </w:pPr>
+            <w:r>
+              <w:rPr>
+                <w:rFonts w:ascii="Aptos Narrow" w:hAnsi="Aptos Narrow" w:cs="Aptos Narrow"/>
+                <w:color w:val="000000"/>
+                <w:sz w:val="22"/>
+                <w:szCs w:val="22"/>
+              </w:rPr>
+              <w:t>T</w:t>
+            </w:r>
+          </w:p>
+        </w:tc>
+        <w:tc>
+          <w:tcPr>
+            <w:tcW w:w="984" w:type="dxa"/>
+          </w:tcPr>
+          <w:p>
+            <w:pPr>
+              <w:autoSpaceDE w:val="0"/>
+              <w:autoSpaceDN w:val="0"/>
+              <w:adjustRightInd w:val="0"/>
+              <w:rPr>
+                <w:rFonts w:ascii="Aptos Narrow" w:hAnsi="Aptos Narrow" w:cs="Aptos Narrow"/>
+                <w:color w:val="000000"/>
+                <w:sz w:val="22"/>
+                <w:szCs w:val="22"/>
+              </w:rPr>
+            </w:pPr>
+            <w:r>
+              <w:rPr>
+                <w:rFonts w:ascii="Aptos Narrow" w:hAnsi="Aptos Narrow" w:cs="Aptos Narrow"/>
+                <w:color w:val="000000"/>
+                <w:sz w:val="22"/>
+                <w:szCs w:val="22"/>
+              </w:rPr>
+              <w:t>T</w:t>
+            </w:r>
+          </w:p>
+        </w:tc>
+        <w:tc>
+          <w:tcPr>
+            <w:tcW w:w="984" w:type="dxa"/>
+          </w:tcPr>
+          <w:p>
+            <w:pPr>
+              <w:autoSpaceDE w:val="0"/>
+              <w:autoSpaceDN w:val="0"/>
+              <w:adjustRightInd w:val="0"/>
+              <w:rPr>
+                <w:rFonts w:ascii="Aptos Narrow" w:hAnsi="Aptos Narrow" w:cs="Aptos Narrow"/>
+                <w:color w:val="000000"/>
+                <w:sz w:val="22"/>
+                <w:szCs w:val="22"/>
+              </w:rPr>
+            </w:pPr>
+            <w:r>
+              <w:rPr>
+                <w:rFonts w:ascii="Aptos Narrow" w:hAnsi="Aptos Narrow" w:cs="Aptos Narrow"/>
+                <w:color w:val="000000"/>
+                <w:sz w:val="22"/>
+                <w:szCs w:val="22"/>
+              </w:rPr>
+              <w:t>T</w:t>
+            </w:r>
+          </w:p>
+        </w:tc>
+        <w:tc>
+          <w:tcPr>
+            <w:tcW w:w="984" w:type="dxa"/>
+          </w:tcPr>
+          <w:p>
+            <w:pPr>
+              <w:autoSpaceDE w:val="0"/>
+              <w:autoSpaceDN w:val="0"/>
+              <w:adjustRightInd w:val="0"/>
+              <w:rPr>
+                <w:rFonts w:ascii="Aptos Narrow" w:hAnsi="Aptos Narrow" w:cs="Aptos Narrow"/>
+                <w:color w:val="000000"/>
+                <w:sz w:val="22"/>
+                <w:szCs w:val="22"/>
+              </w:rPr>
+            </w:pPr>
+            <w:r>
+              <w:rPr>
+                <w:rFonts w:ascii="Aptos Narrow" w:hAnsi="Aptos Narrow" w:cs="Aptos Narrow"/>
+                <w:color w:val="000000"/>
+                <w:sz w:val="22"/>
+                <w:szCs w:val="22"/>
+              </w:rPr>
+              <w:t>F</w:t>
+            </w:r>
+          </w:p>
+        </w:tc>
+        <w:tc>
+          <w:tcPr>
+            <w:tcW w:w="984" w:type="dxa"/>
+          </w:tcPr>
+          <w:p>
+            <w:pPr>
+              <w:autoSpaceDE w:val="0"/>
+              <w:autoSpaceDN w:val="0"/>
+              <w:adjustRightInd w:val="0"/>
+              <w:rPr>
+                <w:rFonts w:ascii="Aptos Narrow" w:hAnsi="Aptos Narrow" w:cs="Aptos Narrow"/>
+                <w:color w:val="000000"/>
+                <w:sz w:val="22"/>
+                <w:szCs w:val="22"/>
+              </w:rPr>
+            </w:pPr>
+            <w:r>
+              <w:rPr>
+                <w:rFonts w:ascii="Aptos Narrow" w:hAnsi="Aptos Narrow" w:cs="Aptos Narrow"/>
+                <w:color w:val="000000"/>
+                <w:sz w:val="22"/>
+                <w:szCs w:val="22"/>
+              </w:rPr>
+              <w:t>T</w:t>
+            </w:r>
+          </w:p>
+        </w:tc>
+        <w:tc>
+          <w:tcPr>
+            <w:tcW w:w="984" w:type="dxa"/>
+          </w:tcPr>
+          <w:p>
+            <w:pPr>
+              <w:autoSpaceDE w:val="0"/>
+              <w:autoSpaceDN w:val="0"/>
+              <w:adjustRightInd w:val="0"/>
+              <w:rPr>
+                <w:rFonts w:ascii="Aptos Narrow" w:hAnsi="Aptos Narrow" w:cs="Aptos Narrow"/>
+                <w:color w:val="000000"/>
+                <w:sz w:val="22"/>
+                <w:szCs w:val="22"/>
+              </w:rPr>
+            </w:pPr>
+            <w:r>
+              <w:rPr>
+                <w:rFonts w:ascii="Aptos Narrow" w:hAnsi="Aptos Narrow" w:cs="Aptos Narrow"/>
+                <w:color w:val="000000"/>
+                <w:sz w:val="22"/>
+                <w:szCs w:val="22"/>
+              </w:rPr>
+              <w:t>T</w:t>
+            </w:r>
+          </w:p>
+        </w:tc>
+      </w:tr>
+      <w:tr>
+        <w:tblPrEx>
+          <w:tblCellMar>
+            <w:top w:w="0" w:type="dxa"/>
+            <w:bottom w:w="0" w:type="dxa"/>
+          </w:tblCellMar>
+        </w:tblPrEx>
+        <w:trPr>
+          <w:trHeight w:val="305"/>
+        </w:trPr>
+        <w:tc>
+          <w:tcPr>
+            <w:tcW w:w="984" w:type="dxa"/>
+          </w:tcPr>
+          <w:p>
+            <w:pPr>
+              <w:autoSpaceDE w:val="0"/>
+              <w:autoSpaceDN w:val="0"/>
+              <w:adjustRightInd w:val="0"/>
+              <w:rPr>
+                <w:rFonts w:ascii="Aptos Narrow" w:hAnsi="Aptos Narrow" w:cs="Aptos Narrow"/>
+                <w:color w:val="000000"/>
+                <w:sz w:val="22"/>
+                <w:szCs w:val="22"/>
+              </w:rPr>
+            </w:pPr>
+            <w:r>
+              <w:rPr>
+                <w:rFonts w:ascii="Aptos Narrow" w:hAnsi="Aptos Narrow" w:cs="Aptos Narrow"/>
+                <w:color w:val="000000"/>
+                <w:sz w:val="22"/>
+                <w:szCs w:val="22"/>
+              </w:rPr>
+              <w:t>T</w:t>
+            </w:r>
+          </w:p>
+        </w:tc>
+        <w:tc>
+          <w:tcPr>
+            <w:tcW w:w="984" w:type="dxa"/>
+          </w:tcPr>
+          <w:p>
+            <w:pPr>
+              <w:autoSpaceDE w:val="0"/>
+              <w:autoSpaceDN w:val="0"/>
+              <w:adjustRightInd w:val="0"/>
+              <w:rPr>
+                <w:rFonts w:ascii="Aptos Narrow" w:hAnsi="Aptos Narrow" w:cs="Aptos Narrow"/>
+                <w:color w:val="000000"/>
+                <w:sz w:val="22"/>
+                <w:szCs w:val="22"/>
+              </w:rPr>
+            </w:pPr>
+            <w:r>
+              <w:rPr>
+                <w:rFonts w:ascii="Aptos Narrow" w:hAnsi="Aptos Narrow" w:cs="Aptos Narrow"/>
+                <w:color w:val="000000"/>
+                <w:sz w:val="22"/>
+                <w:szCs w:val="22"/>
+              </w:rPr>
+              <w:t>T</w:t>
+            </w:r>
+          </w:p>
+        </w:tc>
+        <w:tc>
+          <w:tcPr>
+            <w:tcW w:w="984" w:type="dxa"/>
+          </w:tcPr>
+          <w:p>
+            <w:pPr>
+              <w:autoSpaceDE w:val="0"/>
+              <w:autoSpaceDN w:val="0"/>
+              <w:adjustRightInd w:val="0"/>
+              <w:rPr>
+                <w:rFonts w:ascii="Aptos Narrow" w:hAnsi="Aptos Narrow" w:cs="Aptos Narrow"/>
+                <w:color w:val="000000"/>
+                <w:sz w:val="22"/>
+                <w:szCs w:val="22"/>
+              </w:rPr>
+            </w:pPr>
+            <w:r>
+              <w:rPr>
+                <w:rFonts w:ascii="Aptos Narrow" w:hAnsi="Aptos Narrow" w:cs="Aptos Narrow"/>
+                <w:color w:val="000000"/>
+                <w:sz w:val="22"/>
+                <w:szCs w:val="22"/>
+              </w:rPr>
+              <w:t>F</w:t>
+            </w:r>
+          </w:p>
+        </w:tc>
+        <w:tc>
+          <w:tcPr>
+            <w:tcW w:w="984" w:type="dxa"/>
+          </w:tcPr>
+          <w:p>
+            <w:pPr>
+              <w:autoSpaceDE w:val="0"/>
+              <w:autoSpaceDN w:val="0"/>
+              <w:adjustRightInd w:val="0"/>
+              <w:rPr>
+                <w:rFonts w:ascii="Aptos Narrow" w:hAnsi="Aptos Narrow" w:cs="Aptos Narrow"/>
+                <w:color w:val="000000"/>
+                <w:sz w:val="22"/>
+                <w:szCs w:val="22"/>
+              </w:rPr>
+            </w:pPr>
+            <w:r>
+              <w:rPr>
+                <w:rFonts w:ascii="Aptos Narrow" w:hAnsi="Aptos Narrow" w:cs="Aptos Narrow"/>
+                <w:color w:val="000000"/>
+                <w:sz w:val="22"/>
+                <w:szCs w:val="22"/>
+              </w:rPr>
+              <w:t>T</w:t>
+            </w:r>
+          </w:p>
+        </w:tc>
+        <w:tc>
+          <w:tcPr>
+            <w:tcW w:w="984" w:type="dxa"/>
+          </w:tcPr>
+          <w:p>
+            <w:pPr>
+              <w:autoSpaceDE w:val="0"/>
+              <w:autoSpaceDN w:val="0"/>
+              <w:adjustRightInd w:val="0"/>
+              <w:rPr>
+                <w:rFonts w:ascii="Aptos Narrow" w:hAnsi="Aptos Narrow" w:cs="Aptos Narrow"/>
+                <w:color w:val="000000"/>
+                <w:sz w:val="22"/>
+                <w:szCs w:val="22"/>
+              </w:rPr>
+            </w:pPr>
+            <w:r>
+              <w:rPr>
+                <w:rFonts w:ascii="Aptos Narrow" w:hAnsi="Aptos Narrow" w:cs="Aptos Narrow"/>
+                <w:color w:val="000000"/>
+                <w:sz w:val="22"/>
+                <w:szCs w:val="22"/>
+              </w:rPr>
+              <w:t>F</w:t>
+            </w:r>
+          </w:p>
+        </w:tc>
+        <w:tc>
+          <w:tcPr>
+            <w:tcW w:w="984" w:type="dxa"/>
+          </w:tcPr>
+          <w:p>
+            <w:pPr>
+              <w:autoSpaceDE w:val="0"/>
+              <w:autoSpaceDN w:val="0"/>
+              <w:adjustRightInd w:val="0"/>
+              <w:rPr>
+                <w:rFonts w:ascii="Aptos Narrow" w:hAnsi="Aptos Narrow" w:cs="Aptos Narrow"/>
+                <w:color w:val="000000"/>
+                <w:sz w:val="22"/>
+                <w:szCs w:val="22"/>
+              </w:rPr>
+            </w:pPr>
+            <w:r>
+              <w:rPr>
+                <w:rFonts w:ascii="Aptos Narrow" w:hAnsi="Aptos Narrow" w:cs="Aptos Narrow"/>
+                <w:color w:val="000000"/>
+                <w:sz w:val="22"/>
+                <w:szCs w:val="22"/>
+              </w:rPr>
+              <w:t>T</w:t>
+            </w:r>
+          </w:p>
+        </w:tc>
+        <w:tc>
+          <w:tcPr>
+            <w:tcW w:w="984" w:type="dxa"/>
+          </w:tcPr>
+          <w:p>
+            <w:pPr>
+              <w:autoSpaceDE w:val="0"/>
+              <w:autoSpaceDN w:val="0"/>
+              <w:adjustRightInd w:val="0"/>
+              <w:rPr>
+                <w:rFonts w:ascii="Aptos Narrow" w:hAnsi="Aptos Narrow" w:cs="Aptos Narrow"/>
+                <w:color w:val="000000"/>
+                <w:sz w:val="22"/>
+                <w:szCs w:val="22"/>
+              </w:rPr>
+            </w:pPr>
+            <w:r>
+              <w:rPr>
+                <w:rFonts w:ascii="Aptos Narrow" w:hAnsi="Aptos Narrow" w:cs="Aptos Narrow"/>
+                <w:color w:val="000000"/>
+                <w:sz w:val="22"/>
+                <w:szCs w:val="22"/>
+              </w:rPr>
+              <w:t>T</w:t>
+            </w:r>
+          </w:p>
+        </w:tc>
+        <w:tc>
+          <w:tcPr>
+            <w:tcW w:w="984" w:type="dxa"/>
+          </w:tcPr>
+          <w:p>
+            <w:pPr>
+              <w:autoSpaceDE w:val="0"/>
+              <w:autoSpaceDN w:val="0"/>
+              <w:adjustRightInd w:val="0"/>
+              <w:rPr>
+                <w:rFonts w:ascii="Aptos Narrow" w:hAnsi="Aptos Narrow" w:cs="Aptos Narrow"/>
+                <w:color w:val="000000"/>
+                <w:sz w:val="22"/>
+                <w:szCs w:val="22"/>
+              </w:rPr>
+            </w:pPr>
+            <w:r>
+              <w:rPr>
+                <w:rFonts w:ascii="Aptos Narrow" w:hAnsi="Aptos Narrow" w:cs="Aptos Narrow"/>
+                <w:color w:val="000000"/>
+                <w:sz w:val="22"/>
+                <w:szCs w:val="22"/>
+              </w:rPr>
+              <w:t>T</w:t>
+            </w:r>
+          </w:p>
+        </w:tc>
+      </w:tr>
+      <w:tr>
+        <w:tblPrEx>
+          <w:tblCellMar>
+            <w:top w:w="0" w:type="dxa"/>
+            <w:bottom w:w="0" w:type="dxa"/>
+          </w:tblCellMar>
+        </w:tblPrEx>
+        <w:trPr>
+          <w:trHeight w:val="305"/>
+        </w:trPr>
+        <w:tc>
+          <w:tcPr>
+            <w:tcW w:w="984" w:type="dxa"/>
+          </w:tcPr>
+          <w:p>
+            <w:pPr>
+              <w:autoSpaceDE w:val="0"/>
+              <w:autoSpaceDN w:val="0"/>
+              <w:adjustRightInd w:val="0"/>
+              <w:rPr>
+                <w:rFonts w:ascii="Aptos Narrow" w:hAnsi="Aptos Narrow" w:cs="Aptos Narrow"/>
+                <w:color w:val="000000"/>
+                <w:sz w:val="22"/>
+                <w:szCs w:val="22"/>
+              </w:rPr>
+            </w:pPr>
+            <w:r>
+              <w:rPr>
+                <w:rFonts w:ascii="Aptos Narrow" w:hAnsi="Aptos Narrow" w:cs="Aptos Narrow"/>
+                <w:color w:val="000000"/>
+                <w:sz w:val="22"/>
+                <w:szCs w:val="22"/>
+              </w:rPr>
+              <w:t>T</w:t>
+            </w:r>
+          </w:p>
+        </w:tc>
+        <w:tc>
+          <w:tcPr>
+            <w:tcW w:w="984" w:type="dxa"/>
+          </w:tcPr>
+          <w:p>
+            <w:pPr>
+              <w:autoSpaceDE w:val="0"/>
+              <w:autoSpaceDN w:val="0"/>
+              <w:adjustRightInd w:val="0"/>
+              <w:rPr>
+                <w:rFonts w:ascii="Aptos Narrow" w:hAnsi="Aptos Narrow" w:cs="Aptos Narrow"/>
+                <w:color w:val="000000"/>
+                <w:sz w:val="22"/>
+                <w:szCs w:val="22"/>
+              </w:rPr>
+            </w:pPr>
+            <w:r>
+              <w:rPr>
+                <w:rFonts w:ascii="Aptos Narrow" w:hAnsi="Aptos Narrow" w:cs="Aptos Narrow"/>
+                <w:color w:val="000000"/>
+                <w:sz w:val="22"/>
+                <w:szCs w:val="22"/>
+              </w:rPr>
+              <w:t>T</w:t>
+            </w:r>
+          </w:p>
+        </w:tc>
+        <w:tc>
+          <w:tcPr>
+            <w:tcW w:w="984" w:type="dxa"/>
+          </w:tcPr>
+          <w:p>
+            <w:pPr>
+              <w:autoSpaceDE w:val="0"/>
+              <w:autoSpaceDN w:val="0"/>
+              <w:adjustRightInd w:val="0"/>
+              <w:rPr>
+                <w:rFonts w:ascii="Aptos Narrow" w:hAnsi="Aptos Narrow" w:cs="Aptos Narrow"/>
+                <w:color w:val="000000"/>
+                <w:sz w:val="22"/>
+                <w:szCs w:val="22"/>
+              </w:rPr>
+            </w:pPr>
+            <w:r>
+              <w:rPr>
+                <w:rFonts w:ascii="Aptos Narrow" w:hAnsi="Aptos Narrow" w:cs="Aptos Narrow"/>
+                <w:color w:val="000000"/>
+                <w:sz w:val="22"/>
+                <w:szCs w:val="22"/>
+              </w:rPr>
+              <w:t>T</w:t>
+            </w:r>
+          </w:p>
+        </w:tc>
+        <w:tc>
+          <w:tcPr>
+            <w:tcW w:w="984" w:type="dxa"/>
+          </w:tcPr>
+          <w:p>
+            <w:pPr>
+              <w:autoSpaceDE w:val="0"/>
+              <w:autoSpaceDN w:val="0"/>
+              <w:adjustRightInd w:val="0"/>
+              <w:rPr>
+                <w:rFonts w:ascii="Aptos Narrow" w:hAnsi="Aptos Narrow" w:cs="Aptos Narrow"/>
+                <w:color w:val="000000"/>
+                <w:sz w:val="22"/>
+                <w:szCs w:val="22"/>
+              </w:rPr>
+            </w:pPr>
+            <w:r>
+              <w:rPr>
+                <w:rFonts w:ascii="Aptos Narrow" w:hAnsi="Aptos Narrow" w:cs="Aptos Narrow"/>
+                <w:color w:val="000000"/>
+                <w:sz w:val="22"/>
+                <w:szCs w:val="22"/>
+              </w:rPr>
+              <w:t>T</w:t>
+            </w:r>
+          </w:p>
+        </w:tc>
+        <w:tc>
+          <w:tcPr>
+            <w:tcW w:w="984" w:type="dxa"/>
+          </w:tcPr>
+          <w:p>
+            <w:pPr>
+              <w:autoSpaceDE w:val="0"/>
+              <w:autoSpaceDN w:val="0"/>
+              <w:adjustRightInd w:val="0"/>
+              <w:rPr>
+                <w:rFonts w:ascii="Aptos Narrow" w:hAnsi="Aptos Narrow" w:cs="Aptos Narrow"/>
+                <w:color w:val="000000"/>
+                <w:sz w:val="22"/>
+                <w:szCs w:val="22"/>
+              </w:rPr>
+            </w:pPr>
+            <w:r>
+              <w:rPr>
+                <w:rFonts w:ascii="Aptos Narrow" w:hAnsi="Aptos Narrow" w:cs="Aptos Narrow"/>
+                <w:color w:val="000000"/>
+                <w:sz w:val="22"/>
+                <w:szCs w:val="22"/>
+              </w:rPr>
+              <w:t>F</w:t>
+            </w:r>
+          </w:p>
+        </w:tc>
+        <w:tc>
+          <w:tcPr>
+            <w:tcW w:w="984" w:type="dxa"/>
+          </w:tcPr>
+          <w:p>
+            <w:pPr>
+              <w:autoSpaceDE w:val="0"/>
+              <w:autoSpaceDN w:val="0"/>
+              <w:adjustRightInd w:val="0"/>
+              <w:rPr>
+                <w:rFonts w:ascii="Aptos Narrow" w:hAnsi="Aptos Narrow" w:cs="Aptos Narrow"/>
+                <w:color w:val="000000"/>
+                <w:sz w:val="22"/>
+                <w:szCs w:val="22"/>
+              </w:rPr>
+            </w:pPr>
+            <w:r>
+              <w:rPr>
+                <w:rFonts w:ascii="Aptos Narrow" w:hAnsi="Aptos Narrow" w:cs="Aptos Narrow"/>
+                <w:color w:val="000000"/>
+                <w:sz w:val="22"/>
+                <w:szCs w:val="22"/>
+              </w:rPr>
+              <w:t>F</w:t>
+            </w:r>
+          </w:p>
+        </w:tc>
+        <w:tc>
+          <w:tcPr>
+            <w:tcW w:w="984" w:type="dxa"/>
+          </w:tcPr>
+          <w:p>
+            <w:pPr>
+              <w:autoSpaceDE w:val="0"/>
+              <w:autoSpaceDN w:val="0"/>
+              <w:adjustRightInd w:val="0"/>
+              <w:rPr>
+                <w:rFonts w:ascii="Aptos Narrow" w:hAnsi="Aptos Narrow" w:cs="Aptos Narrow"/>
+                <w:color w:val="000000"/>
+                <w:sz w:val="22"/>
+                <w:szCs w:val="22"/>
+              </w:rPr>
+            </w:pPr>
+            <w:r>
+              <w:rPr>
+                <w:rFonts w:ascii="Aptos Narrow" w:hAnsi="Aptos Narrow" w:cs="Aptos Narrow"/>
+                <w:color w:val="000000"/>
+                <w:sz w:val="22"/>
+                <w:szCs w:val="22"/>
+              </w:rPr>
+              <w:t>F</w:t>
+            </w:r>
+          </w:p>
+        </w:tc>
+        <w:tc>
+          <w:tcPr>
+            <w:tcW w:w="984" w:type="dxa"/>
+          </w:tcPr>
+          <w:p>
+            <w:pPr>
+              <w:autoSpaceDE w:val="0"/>
+              <w:autoSpaceDN w:val="0"/>
+              <w:adjustRightInd w:val="0"/>
+              <w:rPr>
+                <w:rFonts w:ascii="Aptos Narrow" w:hAnsi="Aptos Narrow" w:cs="Aptos Narrow"/>
+                <w:color w:val="000000"/>
+                <w:sz w:val="22"/>
+                <w:szCs w:val="22"/>
+              </w:rPr>
+            </w:pPr>
+            <w:r>
+              <w:rPr>
+                <w:rFonts w:ascii="Aptos Narrow" w:hAnsi="Aptos Narrow" w:cs="Aptos Narrow"/>
+                <w:color w:val="000000"/>
+                <w:sz w:val="22"/>
+                <w:szCs w:val="22"/>
+              </w:rPr>
+              <w:t>F</w:t>
+            </w:r>
+          </w:p>
+        </w:tc>
+      </w:tr>
+    </w:tbl>
     <w:p>
       <w:pPr>
-        <w:pStyle w:val="ListParagraph"/>
-        <w:numPr>
-          <w:ilvl w:val="1"/>
-          <w:numId w:val="1"/>
-        </w:numPr>
-        <w:rPr>
-          <w:rFonts w:ascii="Times New Roman" w:hAnsi="Times New Roman" w:cs="Times New Roman"/>
-        </w:rPr>
-      </w:pPr>
-      <w:r>
-        <w:rPr>
-          <w:rFonts w:ascii="Times New Roman" w:hAnsi="Times New Roman" w:cs="Times New Roman"/>
-        </w:rPr>
-        <w:t xml:space="preserve">Define the function of your </w:t>
-      </w:r>
-      <w:r>
-        <w:rPr>
-          <w:rFonts w:ascii="Times New Roman" w:hAnsi="Times New Roman" w:cs="Times New Roman"/>
-        </w:rPr>
-        <w:t>system.</w:t>
-      </w:r>
-    </w:p>
-    <w:p>
-      <w:pPr>
-        <w:pStyle w:val="ListParagraph"/>
-        <w:numPr>
-          <w:ilvl w:val="0"/>
-          <w:numId w:val="1"/>
-        </w:numPr>
-        <w:rPr>
-          <w:rFonts w:ascii="Times New Roman" w:hAnsi="Times New Roman" w:cs="Times New Roman"/>
-        </w:rPr>
-      </w:pPr>
-      <w:r>
-        <w:rPr>
-          <w:rFonts w:ascii="Times New Roman" w:hAnsi="Times New Roman" w:cs="Times New Roman"/>
-        </w:rPr>
-        <w:t xml:space="preserve">This section should be </w:t>
-      </w:r>
-      <w:r>
-        <w:rPr>
-          <w:rFonts w:ascii="Times New Roman" w:hAnsi="Times New Roman" w:cs="Times New Roman"/>
-        </w:rPr>
-        <w:t>1-2 paragraphs long.</w:t>
-      </w:r>
-    </w:p>
-    <w:p>
-      <w:pPr>
-        <w:rPr>
-          <w:rFonts w:ascii="Times New Roman" w:hAnsi="Times New Roman" w:cs="Times New Roman"/>
-        </w:rPr>
-      </w:pPr>
-    </w:p>
-    <w:p>
-      <w:pPr>
-        <w:rPr>
-          <w:rFonts w:ascii="Times New Roman" w:hAnsi="Times New Roman" w:cs="Times New Roman"/>
-          <w:b/>
-        </w:rPr>
-      </w:pPr>
-      <w:r>
-        <w:rPr>
-          <w:rFonts w:ascii="Times New Roman" w:hAnsi="Times New Roman" w:cs="Times New Roman"/>
-          <w:b/>
-        </w:rPr>
-        <w:t>Design:</w:t>
-      </w:r>
-    </w:p>
-    <w:p>
-      <w:pPr>
-        <w:pStyle w:val="ListParagraph"/>
-        <w:numPr>
-          <w:ilvl w:val="0"/>
-          <w:numId w:val="2"/>
-        </w:numPr>
-        <w:rPr>
-          <w:rFonts w:ascii="Times New Roman" w:hAnsi="Times New Roman" w:cs="Times New Roman"/>
-        </w:rPr>
-      </w:pPr>
-      <w:r>
-        <w:rPr>
-          <w:rFonts w:ascii="Times New Roman" w:hAnsi="Times New Roman" w:cs="Times New Roman"/>
-        </w:rPr>
-        <w:t xml:space="preserve">Describe the design </w:t>
-      </w:r>
-      <w:r>
-        <w:rPr>
-          <w:rFonts w:ascii="Times New Roman" w:hAnsi="Times New Roman" w:cs="Times New Roman"/>
-        </w:rPr>
-        <w:t>decisions</w:t>
-      </w:r>
-      <w:r>
-        <w:rPr>
-          <w:rFonts w:ascii="Times New Roman" w:hAnsi="Times New Roman" w:cs="Times New Roman"/>
-        </w:rPr>
-        <w:t xml:space="preserve"> you </w:t>
-      </w:r>
-      <w:r>
-        <w:rPr>
-          <w:rFonts w:ascii="Times New Roman" w:hAnsi="Times New Roman" w:cs="Times New Roman"/>
-        </w:rPr>
-        <w:t>made</w:t>
-      </w:r>
-      <w:r>
-        <w:rPr>
-          <w:rFonts w:ascii="Times New Roman" w:hAnsi="Times New Roman" w:cs="Times New Roman"/>
-        </w:rPr>
-        <w:t>.</w:t>
-      </w:r>
-    </w:p>
-    <w:p>
-      <w:pPr>
-        <w:pStyle w:val="ListParagraph"/>
-        <w:numPr>
-          <w:ilvl w:val="1"/>
-          <w:numId w:val="2"/>
-        </w:numPr>
-        <w:rPr>
-          <w:rFonts w:ascii="Times New Roman" w:hAnsi="Times New Roman" w:cs="Times New Roman"/>
-        </w:rPr>
-      </w:pPr>
-      <w:r>
-        <w:rPr>
-          <w:rFonts w:ascii="Times New Roman" w:hAnsi="Times New Roman" w:cs="Times New Roman"/>
-        </w:rPr>
-        <w:t xml:space="preserve">What </w:t>
-      </w:r>
-      <w:r>
-        <w:rPr>
-          <w:rFonts w:ascii="Times New Roman" w:hAnsi="Times New Roman" w:cs="Times New Roman"/>
-        </w:rPr>
-        <w:t xml:space="preserve">components did </w:t>
-      </w:r>
-      <w:r>
-        <w:rPr>
-          <w:rFonts w:ascii="Times New Roman" w:hAnsi="Times New Roman" w:cs="Times New Roman"/>
-        </w:rPr>
-        <w:t>you use?</w:t>
-      </w:r>
-    </w:p>
-    <w:p>
-      <w:pPr>
-        <w:pStyle w:val="ListParagraph"/>
-        <w:numPr>
-          <w:ilvl w:val="1"/>
-          <w:numId w:val="2"/>
-        </w:numPr>
-        <w:rPr>
-          <w:rFonts w:ascii="Times New Roman" w:hAnsi="Times New Roman" w:cs="Times New Roman"/>
-        </w:rPr>
-      </w:pPr>
-      <w:r>
-        <w:rPr>
-          <w:rFonts w:ascii="Times New Roman" w:hAnsi="Times New Roman" w:cs="Times New Roman"/>
-        </w:rPr>
-        <w:t>What signals did you use to connect the components?</w:t>
-      </w:r>
-    </w:p>
-    <w:p>
-      <w:pPr>
-        <w:pStyle w:val="ListParagraph"/>
-        <w:numPr>
-          <w:ilvl w:val="1"/>
-          <w:numId w:val="2"/>
-        </w:numPr>
-        <w:rPr>
-          <w:rFonts w:ascii="Times New Roman" w:hAnsi="Times New Roman" w:cs="Times New Roman"/>
-        </w:rPr>
-      </w:pPr>
-      <w:r>
-        <w:rPr>
-          <w:rFonts w:ascii="Times New Roman" w:hAnsi="Times New Roman" w:cs="Times New Roman"/>
-        </w:rPr>
-        <w:t>What algorithms were used</w:t>
-      </w:r>
-      <w:r>
-        <w:rPr>
-          <w:rFonts w:ascii="Times New Roman" w:hAnsi="Times New Roman" w:cs="Times New Roman"/>
-        </w:rPr>
-        <w:t>.</w:t>
-      </w:r>
-      <w:r>
-        <w:rPr>
-          <w:rFonts w:ascii="Times New Roman" w:hAnsi="Times New Roman" w:cs="Times New Roman"/>
-        </w:rPr>
-        <w:t xml:space="preserve"> </w:t>
-      </w:r>
-    </w:p>
-    <w:p>
-      <w:pPr>
-        <w:pStyle w:val="ListParagraph"/>
-        <w:numPr>
-          <w:ilvl w:val="0"/>
-          <w:numId w:val="2"/>
-        </w:numPr>
-        <w:rPr>
-          <w:rFonts w:ascii="Times New Roman" w:hAnsi="Times New Roman" w:cs="Times New Roman"/>
-        </w:rPr>
-      </w:pPr>
-      <w:r>
-        <w:rPr>
-          <w:rFonts w:ascii="Times New Roman" w:hAnsi="Times New Roman" w:cs="Times New Roman"/>
-        </w:rPr>
-        <w:t>Code segment or block diagram may be used for illustrative purpose</w:t>
-      </w:r>
-      <w:r>
-        <w:rPr>
-          <w:rFonts w:ascii="Times New Roman" w:hAnsi="Times New Roman" w:cs="Times New Roman"/>
-        </w:rPr>
-        <w:t>s.</w:t>
-      </w:r>
-    </w:p>
-    <w:p>
-      <w:pPr>
-        <w:pStyle w:val="ListParagraph"/>
-        <w:numPr>
-          <w:ilvl w:val="0"/>
-          <w:numId w:val="2"/>
-        </w:numPr>
-        <w:rPr>
-          <w:rFonts w:ascii="Times New Roman" w:hAnsi="Times New Roman" w:cs="Times New Roman"/>
-        </w:rPr>
-      </w:pPr>
-      <w:r>
-        <w:rPr>
-          <w:rFonts w:ascii="Times New Roman" w:hAnsi="Times New Roman" w:cs="Times New Roman"/>
-        </w:rPr>
-        <w:t xml:space="preserve">Explain </w:t>
-      </w:r>
-      <w:r>
-        <w:rPr>
-          <w:rFonts w:ascii="Times New Roman" w:hAnsi="Times New Roman" w:cs="Times New Roman"/>
-        </w:rPr>
-        <w:t>your</w:t>
-      </w:r>
-      <w:r>
-        <w:rPr>
-          <w:rFonts w:ascii="Times New Roman" w:hAnsi="Times New Roman" w:cs="Times New Roman"/>
-        </w:rPr>
-        <w:t xml:space="preserve"> design choices (pros/cons)</w:t>
-      </w:r>
-      <w:r>
-        <w:rPr>
-          <w:rFonts w:ascii="Times New Roman" w:hAnsi="Times New Roman" w:cs="Times New Roman"/>
-        </w:rPr>
-        <w:t>.</w:t>
-      </w:r>
-    </w:p>
-    <w:p>
-      <w:pPr>
-        <w:pStyle w:val="ListParagraph"/>
-        <w:numPr>
-          <w:ilvl w:val="0"/>
-          <w:numId w:val="2"/>
-        </w:numPr>
-        <w:rPr>
-          <w:rFonts w:ascii="Times New Roman" w:hAnsi="Times New Roman" w:cs="Times New Roman"/>
-        </w:rPr>
-      </w:pPr>
-      <w:r>
-        <w:rPr>
-          <w:rFonts w:ascii="Times New Roman" w:hAnsi="Times New Roman" w:cs="Times New Roman"/>
-        </w:rPr>
-        <w:t>Any designs made in the prelab should also be covered but more briefly.</w:t>
-      </w:r>
-    </w:p>
-    <w:p>
-      <w:pPr>
-        <w:pStyle w:val="ListParagraph"/>
-        <w:numPr>
-          <w:ilvl w:val="0"/>
-          <w:numId w:val="2"/>
-        </w:numPr>
-        <w:rPr>
-          <w:rFonts w:ascii="Times New Roman" w:hAnsi="Times New Roman" w:cs="Times New Roman"/>
-        </w:rPr>
-      </w:pPr>
-      <w:r>
-        <w:rPr>
-          <w:rFonts w:ascii="Times New Roman" w:hAnsi="Times New Roman" w:cs="Times New Roman"/>
-        </w:rPr>
-        <w:t>This section should be 1-2 paragraphs long.</w:t>
-      </w:r>
-    </w:p>
-    <w:p>
-      <w:pPr>
-        <w:rPr>
-          <w:rFonts w:ascii="Times New Roman" w:hAnsi="Times New Roman" w:cs="Times New Roman"/>
-        </w:rPr>
-      </w:pPr>
-    </w:p>
-    <w:p>
-      <w:pPr>
-        <w:rPr>
-          <w:rFonts w:ascii="Times New Roman" w:hAnsi="Times New Roman" w:cs="Times New Roman"/>
-          <w:b/>
-        </w:rPr>
-      </w:pPr>
-      <w:r>
-        <w:rPr>
-          <w:rFonts w:ascii="Times New Roman" w:hAnsi="Times New Roman" w:cs="Times New Roman"/>
-          <w:b/>
-        </w:rPr>
-        <w:t>Implementation:</w:t>
-      </w:r>
-    </w:p>
-    <w:p>
-      <w:pPr>
-        <w:pStyle w:val="ListParagraph"/>
-        <w:numPr>
-          <w:ilvl w:val="0"/>
-          <w:numId w:val="3"/>
-        </w:numPr>
-        <w:rPr>
-          <w:rFonts w:ascii="Times New Roman" w:hAnsi="Times New Roman" w:cs="Times New Roman"/>
-        </w:rPr>
-      </w:pPr>
-      <w:r>
-        <w:rPr>
-          <w:rFonts w:ascii="Times New Roman" w:hAnsi="Times New Roman" w:cs="Times New Roman"/>
-        </w:rPr>
-        <w:t>Describe your implementation process.</w:t>
-      </w:r>
-      <w:r>
-        <w:rPr>
-          <w:rFonts w:ascii="Times New Roman" w:hAnsi="Times New Roman" w:cs="Times New Roman"/>
-        </w:rPr>
-        <w:t xml:space="preserve"> </w:t>
-      </w:r>
-    </w:p>
-    <w:p>
-      <w:pPr>
-        <w:pStyle w:val="ListParagraph"/>
-        <w:numPr>
-          <w:ilvl w:val="0"/>
-          <w:numId w:val="3"/>
-        </w:numPr>
-        <w:rPr>
-          <w:rFonts w:ascii="Times New Roman" w:hAnsi="Times New Roman" w:cs="Times New Roman"/>
-        </w:rPr>
-      </w:pPr>
-      <w:r>
-        <w:rPr>
-          <w:rFonts w:ascii="Times New Roman" w:hAnsi="Times New Roman" w:cs="Times New Roman"/>
-        </w:rPr>
-        <w:t xml:space="preserve">Code </w:t>
-      </w:r>
-      <w:r>
-        <w:rPr>
-          <w:rFonts w:ascii="Times New Roman" w:hAnsi="Times New Roman" w:cs="Times New Roman"/>
-        </w:rPr>
-        <w:t>segments</w:t>
-      </w:r>
-      <w:r>
-        <w:rPr>
-          <w:rFonts w:ascii="Times New Roman" w:hAnsi="Times New Roman" w:cs="Times New Roman"/>
-        </w:rPr>
-        <w:t xml:space="preserve"> or pictures may be used for illustrative purpose</w:t>
-      </w:r>
-      <w:r>
-        <w:rPr>
-          <w:rFonts w:ascii="Times New Roman" w:hAnsi="Times New Roman" w:cs="Times New Roman"/>
-        </w:rPr>
-        <w:t>s</w:t>
-      </w:r>
-      <w:r>
-        <w:rPr>
-          <w:rFonts w:ascii="Times New Roman" w:hAnsi="Times New Roman" w:cs="Times New Roman"/>
-        </w:rPr>
-        <w:t>.</w:t>
-      </w:r>
-    </w:p>
-    <w:p>
-      <w:pPr>
-        <w:pStyle w:val="ListParagraph"/>
-        <w:numPr>
-          <w:ilvl w:val="0"/>
-          <w:numId w:val="3"/>
-        </w:numPr>
-        <w:rPr>
-          <w:rFonts w:ascii="Times New Roman" w:hAnsi="Times New Roman" w:cs="Times New Roman"/>
-        </w:rPr>
-      </w:pPr>
-      <w:r>
-        <w:rPr>
-          <w:rFonts w:ascii="Times New Roman" w:hAnsi="Times New Roman" w:cs="Times New Roman"/>
-        </w:rPr>
-        <w:t xml:space="preserve">What time did you </w:t>
-      </w:r>
-      <w:r>
-        <w:rPr>
-          <w:rFonts w:ascii="Times New Roman" w:hAnsi="Times New Roman" w:cs="Times New Roman"/>
-        </w:rPr>
-        <w:t>need</w:t>
-      </w:r>
-      <w:r>
-        <w:rPr>
-          <w:rFonts w:ascii="Times New Roman" w:hAnsi="Times New Roman" w:cs="Times New Roman"/>
-        </w:rPr>
-        <w:t xml:space="preserve"> to complete your design?</w:t>
-      </w:r>
-    </w:p>
-    <w:p>
-      <w:pPr>
-        <w:pStyle w:val="ListParagraph"/>
-        <w:numPr>
-          <w:ilvl w:val="0"/>
-          <w:numId w:val="3"/>
-        </w:numPr>
-        <w:rPr>
-          <w:rFonts w:ascii="Times New Roman" w:hAnsi="Times New Roman" w:cs="Times New Roman"/>
-        </w:rPr>
-      </w:pPr>
-      <w:r>
-        <w:rPr>
-          <w:rFonts w:ascii="Times New Roman" w:hAnsi="Times New Roman" w:cs="Times New Roman"/>
-        </w:rPr>
-        <w:t>This section should be 1-2 paragraphs long.</w:t>
-      </w:r>
-    </w:p>
-    <w:p>
-      <w:pPr>
-        <w:rPr>
-          <w:rFonts w:ascii="Times New Roman" w:hAnsi="Times New Roman" w:cs="Times New Roman"/>
-        </w:rPr>
-      </w:pPr>
-    </w:p>
-    <w:p>
-      <w:pPr>
-        <w:rPr>
-          <w:rFonts w:ascii="Times New Roman" w:hAnsi="Times New Roman" w:cs="Times New Roman"/>
-          <w:b/>
-        </w:rPr>
-      </w:pPr>
-      <w:r>
-        <w:rPr>
-          <w:rFonts w:ascii="Times New Roman" w:hAnsi="Times New Roman" w:cs="Times New Roman"/>
-          <w:b/>
-        </w:rPr>
-        <w:t>Testing:</w:t>
-      </w:r>
-    </w:p>
-    <w:p>
-      <w:pPr>
-        <w:pStyle w:val="ListParagraph"/>
-        <w:numPr>
-          <w:ilvl w:val="0"/>
-          <w:numId w:val="4"/>
-        </w:numPr>
-        <w:rPr>
-          <w:rFonts w:ascii="Times New Roman" w:hAnsi="Times New Roman" w:cs="Times New Roman"/>
-        </w:rPr>
-      </w:pPr>
-      <w:r>
-        <w:rPr>
-          <w:rFonts w:ascii="Times New Roman" w:hAnsi="Times New Roman" w:cs="Times New Roman"/>
-        </w:rPr>
-        <w:t>Desc</w:t>
-      </w:r>
-      <w:r>
-        <w:rPr>
-          <w:rFonts w:ascii="Times New Roman" w:hAnsi="Times New Roman" w:cs="Times New Roman"/>
-        </w:rPr>
-        <w:t>ribe how you tested your design</w:t>
-      </w:r>
-      <w:r>
-        <w:rPr>
-          <w:rFonts w:ascii="Times New Roman" w:hAnsi="Times New Roman" w:cs="Times New Roman"/>
-        </w:rPr>
-        <w:t>.</w:t>
-      </w:r>
-    </w:p>
-    <w:p>
-      <w:pPr>
-        <w:pStyle w:val="ListParagraph"/>
-        <w:numPr>
-          <w:ilvl w:val="0"/>
-          <w:numId w:val="4"/>
-        </w:numPr>
-        <w:rPr>
-          <w:rFonts w:ascii="Times New Roman" w:hAnsi="Times New Roman" w:cs="Times New Roman"/>
-        </w:rPr>
-      </w:pPr>
-      <w:r>
-        <w:rPr>
-          <w:rFonts w:ascii="Times New Roman" w:hAnsi="Times New Roman" w:cs="Times New Roman"/>
-        </w:rPr>
-        <w:t>Did everything work as expected?</w:t>
-      </w:r>
-    </w:p>
-    <w:p>
-      <w:pPr>
-        <w:pStyle w:val="ListParagraph"/>
-        <w:numPr>
-          <w:ilvl w:val="1"/>
-          <w:numId w:val="4"/>
-        </w:numPr>
-        <w:rPr>
-          <w:rFonts w:ascii="Times New Roman" w:hAnsi="Times New Roman" w:cs="Times New Roman"/>
-        </w:rPr>
-      </w:pPr>
-      <w:r>
-        <w:rPr>
-          <w:rFonts w:ascii="Times New Roman" w:hAnsi="Times New Roman" w:cs="Times New Roman"/>
-        </w:rPr>
-        <w:t xml:space="preserve">Did the inputs </w:t>
-      </w:r>
-      <w:r>
-        <w:rPr>
-          <w:rFonts w:ascii="Times New Roman" w:hAnsi="Times New Roman" w:cs="Times New Roman"/>
-        </w:rPr>
-        <w:t>match</w:t>
-      </w:r>
-      <w:r>
-        <w:rPr>
-          <w:rFonts w:ascii="Times New Roman" w:hAnsi="Times New Roman" w:cs="Times New Roman"/>
-        </w:rPr>
-        <w:t xml:space="preserve"> the expected outputs?</w:t>
-      </w:r>
-    </w:p>
-    <w:p>
-      <w:pPr>
-        <w:pStyle w:val="ListParagraph"/>
-        <w:numPr>
-          <w:ilvl w:val="1"/>
-          <w:numId w:val="4"/>
-        </w:numPr>
-        <w:rPr>
-          <w:rFonts w:ascii="Times New Roman" w:hAnsi="Times New Roman" w:cs="Times New Roman"/>
-        </w:rPr>
-      </w:pPr>
-      <w:r>
-        <w:rPr>
-          <w:rFonts w:ascii="Times New Roman" w:hAnsi="Times New Roman" w:cs="Times New Roman"/>
-        </w:rPr>
-        <w:t>Special cases</w:t>
-      </w:r>
-      <w:r>
-        <w:rPr>
-          <w:rFonts w:ascii="Times New Roman" w:hAnsi="Times New Roman" w:cs="Times New Roman"/>
-        </w:rPr>
-        <w:t>.</w:t>
-      </w:r>
-    </w:p>
-    <w:p>
-      <w:pPr>
-        <w:pStyle w:val="ListParagraph"/>
-        <w:numPr>
-          <w:ilvl w:val="0"/>
-          <w:numId w:val="4"/>
-        </w:numPr>
-        <w:rPr>
-          <w:rFonts w:ascii="Times New Roman" w:hAnsi="Times New Roman" w:cs="Times New Roman"/>
-        </w:rPr>
-      </w:pPr>
-      <w:r>
-        <w:rPr>
-          <w:rFonts w:ascii="Times New Roman" w:hAnsi="Times New Roman" w:cs="Times New Roman"/>
-        </w:rPr>
-        <w:t xml:space="preserve">Include </w:t>
-      </w:r>
-      <w:r>
-        <w:rPr>
-          <w:rFonts w:ascii="Times New Roman" w:hAnsi="Times New Roman" w:cs="Times New Roman"/>
-        </w:rPr>
-        <w:t xml:space="preserve">if </w:t>
-      </w:r>
-      <w:r>
-        <w:rPr>
-          <w:rFonts w:ascii="Times New Roman" w:hAnsi="Times New Roman" w:cs="Times New Roman"/>
-        </w:rPr>
-        <w:t>possible,</w:t>
-      </w:r>
-      <w:r>
-        <w:rPr>
-          <w:rFonts w:ascii="Times New Roman" w:hAnsi="Times New Roman" w:cs="Times New Roman"/>
-        </w:rPr>
-        <w:t xml:space="preserve"> timing diagram of photograph</w:t>
-      </w:r>
-      <w:r>
-        <w:rPr>
-          <w:rFonts w:ascii="Times New Roman" w:hAnsi="Times New Roman" w:cs="Times New Roman"/>
-        </w:rPr>
-        <w:t>/video</w:t>
-      </w:r>
-      <w:r>
-        <w:rPr>
-          <w:rFonts w:ascii="Times New Roman" w:hAnsi="Times New Roman" w:cs="Times New Roman"/>
-        </w:rPr>
-        <w:t xml:space="preserve"> of the system.</w:t>
-      </w:r>
-    </w:p>
-    <w:p>
-      <w:pPr>
-        <w:rPr>
-          <w:rFonts w:ascii="Times New Roman" w:hAnsi="Times New Roman" w:cs="Times New Roman"/>
-          <w:b/>
-        </w:rPr>
-      </w:pPr>
-    </w:p>
-    <w:p>
-      <w:pPr>
-        <w:rPr>
-          <w:rFonts w:ascii="Times New Roman" w:hAnsi="Times New Roman" w:cs="Times New Roman"/>
-          <w:b/>
-        </w:rPr>
-      </w:pPr>
-      <w:r>
-        <w:rPr>
-          <w:rFonts w:ascii="Times New Roman" w:hAnsi="Times New Roman" w:cs="Times New Roman"/>
-          <w:b/>
-        </w:rPr>
-        <w:t>Conclusions:</w:t>
-      </w:r>
-    </w:p>
-    <w:p>
-      <w:pPr>
-        <w:pStyle w:val="ListParagraph"/>
-        <w:numPr>
-          <w:ilvl w:val="0"/>
-          <w:numId w:val="5"/>
-        </w:numPr>
-        <w:rPr>
-          <w:rFonts w:ascii="Times New Roman" w:hAnsi="Times New Roman" w:cs="Times New Roman"/>
-        </w:rPr>
-      </w:pPr>
-      <w:r>
-        <w:rPr>
-          <w:rFonts w:ascii="Times New Roman" w:hAnsi="Times New Roman" w:cs="Times New Roman"/>
-        </w:rPr>
-        <w:t xml:space="preserve">Summarize in one paragraph, the work you did, the success and problems you encountered and how to improve next in the future. </w:t>
-      </w:r>
-    </w:p>
-    <w:p>
-      <w:pPr>
-        <w:pStyle w:val="ListParagraph"/>
-        <w:numPr>
-          <w:ilvl w:val="0"/>
-          <w:numId w:val="5"/>
-        </w:numPr>
-        <w:rPr>
-          <w:rFonts w:ascii="Times New Roman" w:hAnsi="Times New Roman" w:cs="Times New Roman"/>
-        </w:rPr>
-      </w:pPr>
-      <w:r>
-        <w:rPr>
-          <w:rFonts w:ascii="Times New Roman" w:hAnsi="Times New Roman" w:cs="Times New Roman"/>
-        </w:rPr>
-        <w:t>This section should be 1</w:t>
-      </w:r>
-      <w:r>
-        <w:rPr>
-          <w:rFonts w:ascii="Times New Roman" w:hAnsi="Times New Roman" w:cs="Times New Roman"/>
-        </w:rPr>
-        <w:t>paragraph</w:t>
-      </w:r>
-      <w:r>
-        <w:rPr>
-          <w:rFonts w:ascii="Times New Roman" w:hAnsi="Times New Roman" w:cs="Times New Roman"/>
-        </w:rPr>
-        <w:t xml:space="preserve"> long</w:t>
-      </w:r>
-      <w:r>
-        <w:rPr>
-          <w:rFonts w:ascii="Times New Roman" w:hAnsi="Times New Roman" w:cs="Times New Roman"/>
-        </w:rPr>
-        <w:t>.</w:t>
-      </w:r>
-    </w:p>
-    <w:p>
-      <w:pPr>
-        <w:rPr>
-          <w:rFonts w:ascii="Times New Roman" w:hAnsi="Times New Roman" w:cs="Times New Roman"/>
-        </w:rPr>
-      </w:pPr>
-      <w:r>
-        <w:rPr>
-          <w:rFonts w:ascii="Times New Roman" w:hAnsi="Times New Roman" w:cs="Times New Roman"/>
-          <w:b/>
-          <w:bCs/>
-        </w:rPr>
-        <w:t>Appendix</w:t>
-      </w:r>
-    </w:p>
-    <w:p>
-      <w:pPr>
-        <w:pStyle w:val="ListParagraph"/>
-        <w:numPr>
-          <w:ilvl w:val="0"/>
-          <w:numId w:val="8"/>
-        </w:numPr>
-        <w:rPr>
-          <w:rFonts w:ascii="Times New Roman" w:hAnsi="Times New Roman" w:cs="Times New Roman"/>
-        </w:rPr>
-      </w:pPr>
-      <w:r>
-        <w:rPr>
-          <w:rFonts w:ascii="Times New Roman" w:hAnsi="Times New Roman" w:cs="Times New Roman"/>
-        </w:rPr>
-        <w:t xml:space="preserve">Include all </w:t>
-      </w:r>
-      <w:r>
-        <w:rPr>
-          <w:rFonts w:ascii="Times New Roman" w:hAnsi="Times New Roman" w:cs="Times New Roman"/>
-        </w:rPr>
-        <w:t xml:space="preserve">postlab </w:t>
-      </w:r>
-      <w:r>
-        <w:rPr>
-          <w:rFonts w:ascii="Times New Roman" w:hAnsi="Times New Roman" w:cs="Times New Roman"/>
-        </w:rPr>
-        <w:t xml:space="preserve">code, </w:t>
-      </w:r>
-      <w:r>
-        <w:rPr>
-          <w:rFonts w:ascii="Times New Roman" w:hAnsi="Times New Roman" w:cs="Times New Roman"/>
-        </w:rPr>
-        <w:t xml:space="preserve">screenshots, pictures, and </w:t>
-      </w:r>
-      <w:r>
-        <w:rPr>
-          <w:rFonts w:ascii="Times New Roman" w:hAnsi="Times New Roman" w:cs="Times New Roman"/>
-        </w:rPr>
-        <w:t xml:space="preserve">simulations here. </w:t>
-      </w:r>
-      <w:r>
-        <w:rPr>
-          <w:rFonts w:ascii="Times New Roman" w:hAnsi="Times New Roman" w:cs="Times New Roman"/>
-          <w:b/>
-          <w:bCs/>
-        </w:rPr>
-        <w:t>All simulations must be annotated</w:t>
-      </w:r>
-      <w:r>
-        <w:rPr>
-          <w:rFonts w:ascii="Times New Roman" w:hAnsi="Times New Roman" w:cs="Times New Roman"/>
-        </w:rPr>
-        <w:t>.</w:t>
-      </w:r>
-      <w:r>
-        <w:rPr>
-          <w:rFonts w:ascii="Times New Roman" w:hAnsi="Times New Roman" w:cs="Times New Roman"/>
-        </w:rPr>
-        <w:t xml:space="preserve"> All figures must be captioned.</w:t>
-      </w:r>
-      <w:r>
-        <w:rPr>
-          <w:rFonts w:ascii="Times New Roman" w:hAnsi="Times New Roman" w:cs="Times New Roman"/>
-        </w:rPr>
-        <w:t xml:space="preserve"> Code should be </w:t>
-      </w:r>
-      <w:r>
-        <w:rPr>
-          <w:rFonts w:ascii="Times New Roman" w:hAnsi="Times New Roman" w:cs="Times New Roman"/>
-        </w:rPr>
-        <w:t>commented on</w:t>
-      </w:r>
-      <w:r>
-        <w:rPr>
-          <w:rFonts w:ascii="Times New Roman" w:hAnsi="Times New Roman" w:cs="Times New Roman"/>
-        </w:rPr>
-        <w:t xml:space="preserve"> a fair amount.</w:t>
-      </w:r>
+        <w:rPr>
+          <w:rFonts w:ascii="Times New Roman" w:hAnsi="Times New Roman" w:cs="Times New Roman"/>
+        </w:rPr>
+      </w:pPr>
     </w:p>
     <w:sectPr>
       <w:pgSz w:w="12240" w:h="15840"/>
@@ -2307,7 +3407,7 @@
   <w:abstractNum w:abstractNumId="4" w15:restartNumberingAfterBreak="0">
     <w:nsid w:val="4760616F"/>
     <w:multiLevelType w:val="hybridMultilevel"/>
-    <w:tmpl w:val="20C0DA84"/>
+    <w:tmpl w:val="06CC231C"/>
     <w:lvl w:ilvl="0" w:tplc="04090001">
       <w:start w:val="1"/>
       <w:numFmt w:val="bullet"/>
